--- a/TP 8/Trabajo Práctico 8 - Interfaces y Excepciones en Java.docx
+++ b/TP 8/Trabajo Práctico 8 - Interfaces y Excepciones en Java.docx
@@ -266,7 +266,7 @@
               </mc:Choice>
               <mc:Fallback>
                 <w:pict>
-                  <v:group w14:anchorId="3ECD1649" id="Group 157" o:spid="_x0000_s1026" style="position:absolute;margin-left:0;margin-top:0;width:8in;height:95.7pt;z-index:251662336;mso-width-percent:941;mso-height-percent:121;mso-top-percent:23;mso-position-horizontal:center;mso-position-horizontal-relative:page;mso-position-vertical-relative:page;mso-width-percent:941;mso-height-percent:121;mso-top-percent:23" coordorigin="" coordsize="73152,12161" o:gfxdata="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">
+                  <v:group w14:anchorId="0C1B1B22" id="Group 157" o:spid="_x0000_s1026" style="position:absolute;margin-left:0;margin-top:0;width:8in;height:95.7pt;z-index:251662336;mso-width-percent:941;mso-height-percent:121;mso-top-percent:23;mso-position-horizontal:center;mso-position-horizontal-relative:page;mso-position-vertical-relative:page;mso-width-percent:941;mso-height-percent:121;mso-top-percent:23" coordorigin="" coordsize="73152,12161" o:gfxdata="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">
                     <v:shape id="Rectangle 51" o:spid="_x0000_s1027" style="position:absolute;width:73152;height:11303;visibility:visible;mso-wrap-style:square;v-text-anchor:middle" coordsize="7312660,1129665" o:gfxdata="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" path="m,l7312660,r,1129665l3619500,733425,,1091565,,xe" fillcolor="#156082 [3204]" stroked="f" strokeweight="1.5pt">
                       <v:stroke joinstyle="miter"/>
                       <v:path arrowok="t" o:connecttype="custom" o:connectlocs="0,0;7315200,0;7315200,1130373;3620757,733885;0,1092249;0,0" o:connectangles="0,0,0,0,0,0"/>
@@ -413,6 +413,31 @@
                                   </w:sdtContent>
                                 </w:sdt>
                               </w:p>
+                              <w:p>
+                                <w:pPr>
+                                  <w:pStyle w:val="NoSpacing"/>
+                                  <w:numPr>
+                                    <w:ilvl w:val="0"/>
+                                    <w:numId w:val="3"/>
+                                  </w:numPr>
+                                  <w:jc w:val="right"/>
+                                  <w:rPr>
+                                    <w:color w:val="595959" w:themeColor="text1" w:themeTint="A6"/>
+                                    <w:sz w:val="18"/>
+                                    <w:szCs w:val="18"/>
+                                  </w:rPr>
+                                </w:pPr>
+                                <w:hyperlink r:id="rId10" w:history="1">
+                                  <w:r>
+                                    <w:rPr>
+                                      <w:rStyle w:val="Hyperlink"/>
+                                      <w:sz w:val="18"/>
+                                      <w:szCs w:val="18"/>
+                                    </w:rPr>
+                                    <w:t>Repo GitHub</w:t>
+                                  </w:r>
+                                </w:hyperlink>
+                              </w:p>
                             </w:txbxContent>
                           </wps:txbx>
                           <wps:bodyPr rot="0" spcFirstLastPara="0" vertOverflow="overflow" horzOverflow="overflow" vert="horz" wrap="square" lIns="1600200" tIns="0" rIns="685800" bIns="0" numCol="1" spcCol="0" rtlCol="0" fromWordArt="0" anchor="b" anchorCtr="0" forceAA="0" compatLnSpc="1">
@@ -511,6 +536,31 @@
                               </w:r>
                             </w:sdtContent>
                           </w:sdt>
+                        </w:p>
+                        <w:p>
+                          <w:pPr>
+                            <w:pStyle w:val="NoSpacing"/>
+                            <w:numPr>
+                              <w:ilvl w:val="0"/>
+                              <w:numId w:val="3"/>
+                            </w:numPr>
+                            <w:jc w:val="right"/>
+                            <w:rPr>
+                              <w:color w:val="595959" w:themeColor="text1" w:themeTint="A6"/>
+                              <w:sz w:val="18"/>
+                              <w:szCs w:val="18"/>
+                            </w:rPr>
+                          </w:pPr>
+                          <w:hyperlink r:id="rId11" w:history="1">
+                            <w:r>
+                              <w:rPr>
+                                <w:rStyle w:val="Hyperlink"/>
+                                <w:sz w:val="18"/>
+                                <w:szCs w:val="18"/>
+                              </w:rPr>
+                              <w:t>Repo GitHub</w:t>
+                            </w:r>
+                          </w:hyperlink>
                         </w:p>
                       </w:txbxContent>
                     </v:textbox>
@@ -637,547 +687,7 @@
                                         <w:szCs w:val="20"/>
                                         <w:lang w:val="es-AR"/>
                                       </w:rPr>
-                                      <w:t xml:space="preserve">Desarrollar habilidades en el uso de interfaces y manejo de excepciones en Java para fomentar la modularidad, flexibilidad y robustez del código. Comprender la definición e </w:t>
-                                    </w:r>
-                                    <w:proofErr w:type="spellStart"/>
-                                    <w:r>
-                                      <w:rPr>
-                                        <w:color w:val="595959" w:themeColor="text1" w:themeTint="A6"/>
-                                        <w:sz w:val="20"/>
-                                        <w:szCs w:val="20"/>
-                                        <w:lang w:val="es-AR"/>
-                                      </w:rPr>
-                                      <w:t>implementación</w:t>
-                                    </w:r>
-                                    <w:proofErr w:type="spellEnd"/>
-                                    <w:r>
-                                      <w:rPr>
-                                        <w:color w:val="595959" w:themeColor="text1" w:themeTint="A6"/>
-                                        <w:sz w:val="20"/>
-                                        <w:szCs w:val="20"/>
-                                        <w:lang w:val="es-AR"/>
-                                      </w:rPr>
-                                      <w:t xml:space="preserve"> de interfaces </w:t>
-                                    </w:r>
-                                    <w:proofErr w:type="spellStart"/>
-                                    <w:r>
-                                      <w:rPr>
-                                        <w:color w:val="595959" w:themeColor="text1" w:themeTint="A6"/>
-                                        <w:sz w:val="20"/>
-                                        <w:szCs w:val="20"/>
-                                        <w:lang w:val="es-AR"/>
-                                      </w:rPr>
-                                      <w:t>como</w:t>
-                                    </w:r>
-                                    <w:proofErr w:type="spellEnd"/>
-                                    <w:r>
-                                      <w:rPr>
-                                        <w:color w:val="595959" w:themeColor="text1" w:themeTint="A6"/>
-                                        <w:sz w:val="20"/>
-                                        <w:szCs w:val="20"/>
-                                        <w:lang w:val="es-AR"/>
-                                      </w:rPr>
-                                      <w:t xml:space="preserve"> </w:t>
-                                    </w:r>
-                                    <w:proofErr w:type="spellStart"/>
-                                    <w:r>
-                                      <w:rPr>
-                                        <w:color w:val="595959" w:themeColor="text1" w:themeTint="A6"/>
-                                        <w:sz w:val="20"/>
-                                        <w:szCs w:val="20"/>
-                                        <w:lang w:val="es-AR"/>
-                                      </w:rPr>
-                                      <w:t>contratos</w:t>
-                                    </w:r>
-                                    <w:proofErr w:type="spellEnd"/>
-                                    <w:r>
-                                      <w:rPr>
-                                        <w:color w:val="595959" w:themeColor="text1" w:themeTint="A6"/>
-                                        <w:sz w:val="20"/>
-                                        <w:szCs w:val="20"/>
-                                        <w:lang w:val="es-AR"/>
-                                      </w:rPr>
-                                      <w:t xml:space="preserve"> de </w:t>
-                                    </w:r>
-                                    <w:proofErr w:type="spellStart"/>
-                                    <w:r>
-                                      <w:rPr>
-                                        <w:color w:val="595959" w:themeColor="text1" w:themeTint="A6"/>
-                                        <w:sz w:val="20"/>
-                                        <w:szCs w:val="20"/>
-                                        <w:lang w:val="es-AR"/>
-                                      </w:rPr>
-                                      <w:t>comportamiento</w:t>
-                                    </w:r>
-                                    <w:proofErr w:type="spellEnd"/>
-                                    <w:r>
-                                      <w:rPr>
-                                        <w:color w:val="595959" w:themeColor="text1" w:themeTint="A6"/>
-                                        <w:sz w:val="20"/>
-                                        <w:szCs w:val="20"/>
-                                        <w:lang w:val="es-AR"/>
-                                      </w:rPr>
-                                      <w:t xml:space="preserve"> y </w:t>
-                                    </w:r>
-                                    <w:proofErr w:type="spellStart"/>
-                                    <w:r>
-                                      <w:rPr>
-                                        <w:color w:val="595959" w:themeColor="text1" w:themeTint="A6"/>
-                                        <w:sz w:val="20"/>
-                                        <w:szCs w:val="20"/>
-                                        <w:lang w:val="es-AR"/>
-                                      </w:rPr>
-                                      <w:t>su</w:t>
-                                    </w:r>
-                                    <w:proofErr w:type="spellEnd"/>
-                                    <w:r>
-                                      <w:rPr>
-                                        <w:color w:val="595959" w:themeColor="text1" w:themeTint="A6"/>
-                                        <w:sz w:val="20"/>
-                                        <w:szCs w:val="20"/>
-                                        <w:lang w:val="es-AR"/>
-                                      </w:rPr>
-                                      <w:t xml:space="preserve"> </w:t>
-                                    </w:r>
-                                    <w:proofErr w:type="spellStart"/>
-                                    <w:r>
-                                      <w:rPr>
-                                        <w:color w:val="595959" w:themeColor="text1" w:themeTint="A6"/>
-                                        <w:sz w:val="20"/>
-                                        <w:szCs w:val="20"/>
-                                        <w:lang w:val="es-AR"/>
-                                      </w:rPr>
-                                      <w:t>aplicación</w:t>
-                                    </w:r>
-                                    <w:proofErr w:type="spellEnd"/>
-                                    <w:r>
-                                      <w:rPr>
-                                        <w:color w:val="595959" w:themeColor="text1" w:themeTint="A6"/>
-                                        <w:sz w:val="20"/>
-                                        <w:szCs w:val="20"/>
-                                        <w:lang w:val="es-AR"/>
-                                      </w:rPr>
-                                      <w:t xml:space="preserve"> </w:t>
-                                    </w:r>
-                                    <w:proofErr w:type="spellStart"/>
-                                    <w:r>
-                                      <w:rPr>
-                                        <w:color w:val="595959" w:themeColor="text1" w:themeTint="A6"/>
-                                        <w:sz w:val="20"/>
-                                        <w:szCs w:val="20"/>
-                                        <w:lang w:val="es-AR"/>
-                                      </w:rPr>
-                                      <w:t>en</w:t>
-                                    </w:r>
-                                    <w:proofErr w:type="spellEnd"/>
-                                    <w:r>
-                                      <w:rPr>
-                                        <w:color w:val="595959" w:themeColor="text1" w:themeTint="A6"/>
-                                        <w:sz w:val="20"/>
-                                        <w:szCs w:val="20"/>
-                                        <w:lang w:val="es-AR"/>
-                                      </w:rPr>
-                                      <w:t xml:space="preserve"> </w:t>
-                                    </w:r>
-                                    <w:proofErr w:type="spellStart"/>
-                                    <w:r>
-                                      <w:rPr>
-                                        <w:color w:val="595959" w:themeColor="text1" w:themeTint="A6"/>
-                                        <w:sz w:val="20"/>
-                                        <w:szCs w:val="20"/>
-                                        <w:lang w:val="es-AR"/>
-                                      </w:rPr>
-                                      <w:t>el</w:t>
-                                    </w:r>
-                                    <w:proofErr w:type="spellEnd"/>
-                                    <w:r>
-                                      <w:rPr>
-                                        <w:color w:val="595959" w:themeColor="text1" w:themeTint="A6"/>
-                                        <w:sz w:val="20"/>
-                                        <w:szCs w:val="20"/>
-                                        <w:lang w:val="es-AR"/>
-                                      </w:rPr>
-                                      <w:t xml:space="preserve"> </w:t>
-                                    </w:r>
-                                    <w:proofErr w:type="spellStart"/>
-                                    <w:r>
-                                      <w:rPr>
-                                        <w:color w:val="595959" w:themeColor="text1" w:themeTint="A6"/>
-                                        <w:sz w:val="20"/>
-                                        <w:szCs w:val="20"/>
-                                        <w:lang w:val="es-AR"/>
-                                      </w:rPr>
-                                      <w:t>diseño</w:t>
-                                    </w:r>
-                                    <w:proofErr w:type="spellEnd"/>
-                                    <w:r>
-                                      <w:rPr>
-                                        <w:color w:val="595959" w:themeColor="text1" w:themeTint="A6"/>
-                                        <w:sz w:val="20"/>
-                                        <w:szCs w:val="20"/>
-                                        <w:lang w:val="es-AR"/>
-                                      </w:rPr>
-                                      <w:t xml:space="preserve"> </w:t>
-                                    </w:r>
-                                    <w:proofErr w:type="spellStart"/>
-                                    <w:r>
-                                      <w:rPr>
-                                        <w:color w:val="595959" w:themeColor="text1" w:themeTint="A6"/>
-                                        <w:sz w:val="20"/>
-                                        <w:szCs w:val="20"/>
-                                        <w:lang w:val="es-AR"/>
-                                      </w:rPr>
-                                      <w:t>orientado</w:t>
-                                    </w:r>
-                                    <w:proofErr w:type="spellEnd"/>
-                                    <w:r>
-                                      <w:rPr>
-                                        <w:color w:val="595959" w:themeColor="text1" w:themeTint="A6"/>
-                                        <w:sz w:val="20"/>
-                                        <w:szCs w:val="20"/>
-                                        <w:lang w:val="es-AR"/>
-                                      </w:rPr>
-                                      <w:t xml:space="preserve"> a </w:t>
-                                    </w:r>
-                                    <w:proofErr w:type="spellStart"/>
-                                    <w:r>
-                                      <w:rPr>
-                                        <w:color w:val="595959" w:themeColor="text1" w:themeTint="A6"/>
-                                        <w:sz w:val="20"/>
-                                        <w:szCs w:val="20"/>
-                                        <w:lang w:val="es-AR"/>
-                                      </w:rPr>
-                                      <w:t>objetos</w:t>
-                                    </w:r>
-                                    <w:proofErr w:type="spellEnd"/>
-                                    <w:r>
-                                      <w:rPr>
-                                        <w:color w:val="595959" w:themeColor="text1" w:themeTint="A6"/>
-                                        <w:sz w:val="20"/>
-                                        <w:szCs w:val="20"/>
-                                        <w:lang w:val="es-AR"/>
-                                      </w:rPr>
-                                      <w:t xml:space="preserve">. </w:t>
-                                    </w:r>
-                                    <w:proofErr w:type="spellStart"/>
-                                    <w:r>
-                                      <w:rPr>
-                                        <w:color w:val="595959" w:themeColor="text1" w:themeTint="A6"/>
-                                        <w:sz w:val="20"/>
-                                        <w:szCs w:val="20"/>
-                                        <w:lang w:val="es-AR"/>
-                                      </w:rPr>
-                                      <w:t>Aplicar</w:t>
-                                    </w:r>
-                                    <w:proofErr w:type="spellEnd"/>
-                                    <w:r>
-                                      <w:rPr>
-                                        <w:color w:val="595959" w:themeColor="text1" w:themeTint="A6"/>
-                                        <w:sz w:val="20"/>
-                                        <w:szCs w:val="20"/>
-                                        <w:lang w:val="es-AR"/>
-                                      </w:rPr>
-                                      <w:t xml:space="preserve"> </w:t>
-                                    </w:r>
-                                    <w:proofErr w:type="spellStart"/>
-                                    <w:r>
-                                      <w:rPr>
-                                        <w:color w:val="595959" w:themeColor="text1" w:themeTint="A6"/>
-                                        <w:sz w:val="20"/>
-                                        <w:szCs w:val="20"/>
-                                        <w:lang w:val="es-AR"/>
-                                      </w:rPr>
-                                      <w:t>jerarquías</w:t>
-                                    </w:r>
-                                    <w:proofErr w:type="spellEnd"/>
-                                    <w:r>
-                                      <w:rPr>
-                                        <w:color w:val="595959" w:themeColor="text1" w:themeTint="A6"/>
-                                        <w:sz w:val="20"/>
-                                        <w:szCs w:val="20"/>
-                                        <w:lang w:val="es-AR"/>
-                                      </w:rPr>
-                                      <w:t xml:space="preserve"> de </w:t>
-                                    </w:r>
-                                    <w:proofErr w:type="spellStart"/>
-                                    <w:r>
-                                      <w:rPr>
-                                        <w:color w:val="595959" w:themeColor="text1" w:themeTint="A6"/>
-                                        <w:sz w:val="20"/>
-                                        <w:szCs w:val="20"/>
-                                        <w:lang w:val="es-AR"/>
-                                      </w:rPr>
-                                      <w:t>excepciones</w:t>
-                                    </w:r>
-                                    <w:proofErr w:type="spellEnd"/>
-                                    <w:r>
-                                      <w:rPr>
-                                        <w:color w:val="595959" w:themeColor="text1" w:themeTint="A6"/>
-                                        <w:sz w:val="20"/>
-                                        <w:szCs w:val="20"/>
-                                        <w:lang w:val="es-AR"/>
-                                      </w:rPr>
-                                      <w:t xml:space="preserve"> para </w:t>
-                                    </w:r>
-                                    <w:proofErr w:type="spellStart"/>
-                                    <w:r>
-                                      <w:rPr>
-                                        <w:color w:val="595959" w:themeColor="text1" w:themeTint="A6"/>
-                                        <w:sz w:val="20"/>
-                                        <w:szCs w:val="20"/>
-                                        <w:lang w:val="es-AR"/>
-                                      </w:rPr>
-                                      <w:t>controlar</w:t>
-                                    </w:r>
-                                    <w:proofErr w:type="spellEnd"/>
-                                    <w:r>
-                                      <w:rPr>
-                                        <w:color w:val="595959" w:themeColor="text1" w:themeTint="A6"/>
-                                        <w:sz w:val="20"/>
-                                        <w:szCs w:val="20"/>
-                                        <w:lang w:val="es-AR"/>
-                                      </w:rPr>
-                                      <w:t xml:space="preserve"> y </w:t>
-                                    </w:r>
-                                    <w:proofErr w:type="spellStart"/>
-                                    <w:r>
-                                      <w:rPr>
-                                        <w:color w:val="595959" w:themeColor="text1" w:themeTint="A6"/>
-                                        <w:sz w:val="20"/>
-                                        <w:szCs w:val="20"/>
-                                        <w:lang w:val="es-AR"/>
-                                      </w:rPr>
-                                      <w:t>comunicar</w:t>
-                                    </w:r>
-                                    <w:proofErr w:type="spellEnd"/>
-                                    <w:r>
-                                      <w:rPr>
-                                        <w:color w:val="595959" w:themeColor="text1" w:themeTint="A6"/>
-                                        <w:sz w:val="20"/>
-                                        <w:szCs w:val="20"/>
-                                        <w:lang w:val="es-AR"/>
-                                      </w:rPr>
-                                      <w:t xml:space="preserve"> </w:t>
-                                    </w:r>
-                                    <w:proofErr w:type="spellStart"/>
-                                    <w:r>
-                                      <w:rPr>
-                                        <w:color w:val="595959" w:themeColor="text1" w:themeTint="A6"/>
-                                        <w:sz w:val="20"/>
-                                        <w:szCs w:val="20"/>
-                                        <w:lang w:val="es-AR"/>
-                                      </w:rPr>
-                                      <w:t>errores</w:t>
-                                    </w:r>
-                                    <w:proofErr w:type="spellEnd"/>
-                                    <w:r>
-                                      <w:rPr>
-                                        <w:color w:val="595959" w:themeColor="text1" w:themeTint="A6"/>
-                                        <w:sz w:val="20"/>
-                                        <w:szCs w:val="20"/>
-                                        <w:lang w:val="es-AR"/>
-                                      </w:rPr>
-                                      <w:t xml:space="preserve"> de forma </w:t>
-                                    </w:r>
-                                    <w:proofErr w:type="spellStart"/>
-                                    <w:r>
-                                      <w:rPr>
-                                        <w:color w:val="595959" w:themeColor="text1" w:themeTint="A6"/>
-                                        <w:sz w:val="20"/>
-                                        <w:szCs w:val="20"/>
-                                        <w:lang w:val="es-AR"/>
-                                      </w:rPr>
-                                      <w:t>segura</w:t>
-                                    </w:r>
-                                    <w:proofErr w:type="spellEnd"/>
-                                    <w:r>
-                                      <w:rPr>
-                                        <w:color w:val="595959" w:themeColor="text1" w:themeTint="A6"/>
-                                        <w:sz w:val="20"/>
-                                        <w:szCs w:val="20"/>
-                                        <w:lang w:val="es-AR"/>
-                                      </w:rPr>
-                                      <w:t xml:space="preserve">. </w:t>
-                                    </w:r>
-                                    <w:proofErr w:type="spellStart"/>
-                                    <w:r>
-                                      <w:rPr>
-                                        <w:color w:val="595959" w:themeColor="text1" w:themeTint="A6"/>
-                                        <w:sz w:val="20"/>
-                                        <w:szCs w:val="20"/>
-                                        <w:lang w:val="es-AR"/>
-                                      </w:rPr>
-                                      <w:t>Diferenciar</w:t>
-                                    </w:r>
-                                    <w:proofErr w:type="spellEnd"/>
-                                    <w:r>
-                                      <w:rPr>
-                                        <w:color w:val="595959" w:themeColor="text1" w:themeTint="A6"/>
-                                        <w:sz w:val="20"/>
-                                        <w:szCs w:val="20"/>
-                                        <w:lang w:val="es-AR"/>
-                                      </w:rPr>
-                                      <w:t xml:space="preserve"> entre </w:t>
-                                    </w:r>
-                                    <w:proofErr w:type="spellStart"/>
-                                    <w:r>
-                                      <w:rPr>
-                                        <w:color w:val="595959" w:themeColor="text1" w:themeTint="A6"/>
-                                        <w:sz w:val="20"/>
-                                        <w:szCs w:val="20"/>
-                                        <w:lang w:val="es-AR"/>
-                                      </w:rPr>
-                                      <w:t>excepciones</w:t>
-                                    </w:r>
-                                    <w:proofErr w:type="spellEnd"/>
-                                    <w:r>
-                                      <w:rPr>
-                                        <w:color w:val="595959" w:themeColor="text1" w:themeTint="A6"/>
-                                        <w:sz w:val="20"/>
-                                        <w:szCs w:val="20"/>
-                                        <w:lang w:val="es-AR"/>
-                                      </w:rPr>
-                                      <w:t xml:space="preserve"> </w:t>
-                                    </w:r>
-                                    <w:proofErr w:type="spellStart"/>
-                                    <w:r>
-                                      <w:rPr>
-                                        <w:color w:val="595959" w:themeColor="text1" w:themeTint="A6"/>
-                                        <w:sz w:val="20"/>
-                                        <w:szCs w:val="20"/>
-                                        <w:lang w:val="es-AR"/>
-                                      </w:rPr>
-                                      <w:t>comprobadas</w:t>
-                                    </w:r>
-                                    <w:proofErr w:type="spellEnd"/>
-                                    <w:r>
-                                      <w:rPr>
-                                        <w:color w:val="595959" w:themeColor="text1" w:themeTint="A6"/>
-                                        <w:sz w:val="20"/>
-                                        <w:szCs w:val="20"/>
-                                        <w:lang w:val="es-AR"/>
-                                      </w:rPr>
-                                      <w:t xml:space="preserve"> y no </w:t>
-                                    </w:r>
-                                    <w:proofErr w:type="spellStart"/>
-                                    <w:r>
-                                      <w:rPr>
-                                        <w:color w:val="595959" w:themeColor="text1" w:themeTint="A6"/>
-                                        <w:sz w:val="20"/>
-                                        <w:szCs w:val="20"/>
-                                        <w:lang w:val="es-AR"/>
-                                      </w:rPr>
-                                      <w:t>comprobadas</w:t>
-                                    </w:r>
-                                    <w:proofErr w:type="spellEnd"/>
-                                    <w:r>
-                                      <w:rPr>
-                                        <w:color w:val="595959" w:themeColor="text1" w:themeTint="A6"/>
-                                        <w:sz w:val="20"/>
-                                        <w:szCs w:val="20"/>
-                                        <w:lang w:val="es-AR"/>
-                                      </w:rPr>
-                                      <w:t xml:space="preserve">, y </w:t>
-                                    </w:r>
-                                    <w:proofErr w:type="spellStart"/>
-                                    <w:r>
-                                      <w:rPr>
-                                        <w:color w:val="595959" w:themeColor="text1" w:themeTint="A6"/>
-                                        <w:sz w:val="20"/>
-                                        <w:szCs w:val="20"/>
-                                        <w:lang w:val="es-AR"/>
-                                      </w:rPr>
-                                      <w:t>utilizar</w:t>
-                                    </w:r>
-                                    <w:proofErr w:type="spellEnd"/>
-                                    <w:r>
-                                      <w:rPr>
-                                        <w:color w:val="595959" w:themeColor="text1" w:themeTint="A6"/>
-                                        <w:sz w:val="20"/>
-                                        <w:szCs w:val="20"/>
-                                        <w:lang w:val="es-AR"/>
-                                      </w:rPr>
-                                      <w:t xml:space="preserve"> </w:t>
-                                    </w:r>
-                                    <w:proofErr w:type="spellStart"/>
-                                    <w:r>
-                                      <w:rPr>
-                                        <w:color w:val="595959" w:themeColor="text1" w:themeTint="A6"/>
-                                        <w:sz w:val="20"/>
-                                        <w:szCs w:val="20"/>
-                                        <w:lang w:val="es-AR"/>
-                                      </w:rPr>
-                                      <w:t>bloques</w:t>
-                                    </w:r>
-                                    <w:proofErr w:type="spellEnd"/>
-                                    <w:r>
-                                      <w:rPr>
-                                        <w:color w:val="595959" w:themeColor="text1" w:themeTint="A6"/>
-                                        <w:sz w:val="20"/>
-                                        <w:szCs w:val="20"/>
-                                        <w:lang w:val="es-AR"/>
-                                      </w:rPr>
-                                      <w:t xml:space="preserve"> try, catch, finally y throw para garantizar la integridad del programa. Integrar interfaces y manejo de excepciones en el desarrollo de </w:t>
-                                    </w:r>
-                                    <w:proofErr w:type="spellStart"/>
-                                    <w:r>
-                                      <w:rPr>
-                                        <w:color w:val="595959" w:themeColor="text1" w:themeTint="A6"/>
-                                        <w:sz w:val="20"/>
-                                        <w:szCs w:val="20"/>
-                                        <w:lang w:val="es-AR"/>
-                                      </w:rPr>
-                                      <w:t>aplicaciones</w:t>
-                                    </w:r>
-                                    <w:proofErr w:type="spellEnd"/>
-                                    <w:r>
-                                      <w:rPr>
-                                        <w:color w:val="595959" w:themeColor="text1" w:themeTint="A6"/>
-                                        <w:sz w:val="20"/>
-                                        <w:szCs w:val="20"/>
-                                        <w:lang w:val="es-AR"/>
-                                      </w:rPr>
-                                      <w:t xml:space="preserve"> </w:t>
-                                    </w:r>
-                                    <w:proofErr w:type="spellStart"/>
-                                    <w:r>
-                                      <w:rPr>
-                                        <w:color w:val="595959" w:themeColor="text1" w:themeTint="A6"/>
-                                        <w:sz w:val="20"/>
-                                        <w:szCs w:val="20"/>
-                                        <w:lang w:val="es-AR"/>
-                                      </w:rPr>
-                                      <w:t>escalables</w:t>
-                                    </w:r>
-                                    <w:proofErr w:type="spellEnd"/>
-                                    <w:r>
-                                      <w:rPr>
-                                        <w:color w:val="595959" w:themeColor="text1" w:themeTint="A6"/>
-                                        <w:sz w:val="20"/>
-                                        <w:szCs w:val="20"/>
-                                        <w:lang w:val="es-AR"/>
-                                      </w:rPr>
-                                      <w:t xml:space="preserve"> y </w:t>
-                                    </w:r>
-                                    <w:proofErr w:type="spellStart"/>
-                                    <w:r>
-                                      <w:rPr>
-                                        <w:color w:val="595959" w:themeColor="text1" w:themeTint="A6"/>
-                                        <w:sz w:val="20"/>
-                                        <w:szCs w:val="20"/>
-                                        <w:lang w:val="es-AR"/>
-                                      </w:rPr>
-                                      <w:t>mantenibles</w:t>
-                                    </w:r>
-                                    <w:proofErr w:type="spellEnd"/>
-                                    <w:r>
-                                      <w:rPr>
-                                        <w:color w:val="595959" w:themeColor="text1" w:themeTint="A6"/>
-                                        <w:sz w:val="20"/>
-                                        <w:szCs w:val="20"/>
-                                        <w:lang w:val="es-AR"/>
-                                      </w:rPr>
-                                      <w:t>.</w:t>
+                                      <w:t>Desarrollar habilidades en el uso de interfaces y manejo de excepciones en Java para fomentar la modularidad, flexibilidad y robustez del código. Comprender la definición e implementación de interfaces como contratos de comportamiento y su aplicación en el diseño orientado a objetos. Aplicar jerarquías de excepciones para controlar y comunicar errores de forma segura. Diferenciar entre excepciones comprobadas y no comprobadas, y utilizar bloques try, catch, finally y throw para garantizar la integridad del programa. Integrar interfaces y manejo de excepciones en el desarrollo de aplicaciones escalables y mantenibles.</w:t>
                                     </w:r>
                                   </w:p>
                                 </w:sdtContent>
@@ -1261,547 +771,7 @@
                                   <w:szCs w:val="20"/>
                                   <w:lang w:val="es-AR"/>
                                 </w:rPr>
-                                <w:t xml:space="preserve">Desarrollar habilidades en el uso de interfaces y manejo de excepciones en Java para fomentar la modularidad, flexibilidad y robustez del código. Comprender la definición e </w:t>
-                              </w:r>
-                              <w:proofErr w:type="spellStart"/>
-                              <w:r>
-                                <w:rPr>
-                                  <w:color w:val="595959" w:themeColor="text1" w:themeTint="A6"/>
-                                  <w:sz w:val="20"/>
-                                  <w:szCs w:val="20"/>
-                                  <w:lang w:val="es-AR"/>
-                                </w:rPr>
-                                <w:t>implementación</w:t>
-                              </w:r>
-                              <w:proofErr w:type="spellEnd"/>
-                              <w:r>
-                                <w:rPr>
-                                  <w:color w:val="595959" w:themeColor="text1" w:themeTint="A6"/>
-                                  <w:sz w:val="20"/>
-                                  <w:szCs w:val="20"/>
-                                  <w:lang w:val="es-AR"/>
-                                </w:rPr>
-                                <w:t xml:space="preserve"> de interfaces </w:t>
-                              </w:r>
-                              <w:proofErr w:type="spellStart"/>
-                              <w:r>
-                                <w:rPr>
-                                  <w:color w:val="595959" w:themeColor="text1" w:themeTint="A6"/>
-                                  <w:sz w:val="20"/>
-                                  <w:szCs w:val="20"/>
-                                  <w:lang w:val="es-AR"/>
-                                </w:rPr>
-                                <w:t>como</w:t>
-                              </w:r>
-                              <w:proofErr w:type="spellEnd"/>
-                              <w:r>
-                                <w:rPr>
-                                  <w:color w:val="595959" w:themeColor="text1" w:themeTint="A6"/>
-                                  <w:sz w:val="20"/>
-                                  <w:szCs w:val="20"/>
-                                  <w:lang w:val="es-AR"/>
-                                </w:rPr>
-                                <w:t xml:space="preserve"> </w:t>
-                              </w:r>
-                              <w:proofErr w:type="spellStart"/>
-                              <w:r>
-                                <w:rPr>
-                                  <w:color w:val="595959" w:themeColor="text1" w:themeTint="A6"/>
-                                  <w:sz w:val="20"/>
-                                  <w:szCs w:val="20"/>
-                                  <w:lang w:val="es-AR"/>
-                                </w:rPr>
-                                <w:t>contratos</w:t>
-                              </w:r>
-                              <w:proofErr w:type="spellEnd"/>
-                              <w:r>
-                                <w:rPr>
-                                  <w:color w:val="595959" w:themeColor="text1" w:themeTint="A6"/>
-                                  <w:sz w:val="20"/>
-                                  <w:szCs w:val="20"/>
-                                  <w:lang w:val="es-AR"/>
-                                </w:rPr>
-                                <w:t xml:space="preserve"> de </w:t>
-                              </w:r>
-                              <w:proofErr w:type="spellStart"/>
-                              <w:r>
-                                <w:rPr>
-                                  <w:color w:val="595959" w:themeColor="text1" w:themeTint="A6"/>
-                                  <w:sz w:val="20"/>
-                                  <w:szCs w:val="20"/>
-                                  <w:lang w:val="es-AR"/>
-                                </w:rPr>
-                                <w:t>comportamiento</w:t>
-                              </w:r>
-                              <w:proofErr w:type="spellEnd"/>
-                              <w:r>
-                                <w:rPr>
-                                  <w:color w:val="595959" w:themeColor="text1" w:themeTint="A6"/>
-                                  <w:sz w:val="20"/>
-                                  <w:szCs w:val="20"/>
-                                  <w:lang w:val="es-AR"/>
-                                </w:rPr>
-                                <w:t xml:space="preserve"> y </w:t>
-                              </w:r>
-                              <w:proofErr w:type="spellStart"/>
-                              <w:r>
-                                <w:rPr>
-                                  <w:color w:val="595959" w:themeColor="text1" w:themeTint="A6"/>
-                                  <w:sz w:val="20"/>
-                                  <w:szCs w:val="20"/>
-                                  <w:lang w:val="es-AR"/>
-                                </w:rPr>
-                                <w:t>su</w:t>
-                              </w:r>
-                              <w:proofErr w:type="spellEnd"/>
-                              <w:r>
-                                <w:rPr>
-                                  <w:color w:val="595959" w:themeColor="text1" w:themeTint="A6"/>
-                                  <w:sz w:val="20"/>
-                                  <w:szCs w:val="20"/>
-                                  <w:lang w:val="es-AR"/>
-                                </w:rPr>
-                                <w:t xml:space="preserve"> </w:t>
-                              </w:r>
-                              <w:proofErr w:type="spellStart"/>
-                              <w:r>
-                                <w:rPr>
-                                  <w:color w:val="595959" w:themeColor="text1" w:themeTint="A6"/>
-                                  <w:sz w:val="20"/>
-                                  <w:szCs w:val="20"/>
-                                  <w:lang w:val="es-AR"/>
-                                </w:rPr>
-                                <w:t>aplicación</w:t>
-                              </w:r>
-                              <w:proofErr w:type="spellEnd"/>
-                              <w:r>
-                                <w:rPr>
-                                  <w:color w:val="595959" w:themeColor="text1" w:themeTint="A6"/>
-                                  <w:sz w:val="20"/>
-                                  <w:szCs w:val="20"/>
-                                  <w:lang w:val="es-AR"/>
-                                </w:rPr>
-                                <w:t xml:space="preserve"> </w:t>
-                              </w:r>
-                              <w:proofErr w:type="spellStart"/>
-                              <w:r>
-                                <w:rPr>
-                                  <w:color w:val="595959" w:themeColor="text1" w:themeTint="A6"/>
-                                  <w:sz w:val="20"/>
-                                  <w:szCs w:val="20"/>
-                                  <w:lang w:val="es-AR"/>
-                                </w:rPr>
-                                <w:t>en</w:t>
-                              </w:r>
-                              <w:proofErr w:type="spellEnd"/>
-                              <w:r>
-                                <w:rPr>
-                                  <w:color w:val="595959" w:themeColor="text1" w:themeTint="A6"/>
-                                  <w:sz w:val="20"/>
-                                  <w:szCs w:val="20"/>
-                                  <w:lang w:val="es-AR"/>
-                                </w:rPr>
-                                <w:t xml:space="preserve"> </w:t>
-                              </w:r>
-                              <w:proofErr w:type="spellStart"/>
-                              <w:r>
-                                <w:rPr>
-                                  <w:color w:val="595959" w:themeColor="text1" w:themeTint="A6"/>
-                                  <w:sz w:val="20"/>
-                                  <w:szCs w:val="20"/>
-                                  <w:lang w:val="es-AR"/>
-                                </w:rPr>
-                                <w:t>el</w:t>
-                              </w:r>
-                              <w:proofErr w:type="spellEnd"/>
-                              <w:r>
-                                <w:rPr>
-                                  <w:color w:val="595959" w:themeColor="text1" w:themeTint="A6"/>
-                                  <w:sz w:val="20"/>
-                                  <w:szCs w:val="20"/>
-                                  <w:lang w:val="es-AR"/>
-                                </w:rPr>
-                                <w:t xml:space="preserve"> </w:t>
-                              </w:r>
-                              <w:proofErr w:type="spellStart"/>
-                              <w:r>
-                                <w:rPr>
-                                  <w:color w:val="595959" w:themeColor="text1" w:themeTint="A6"/>
-                                  <w:sz w:val="20"/>
-                                  <w:szCs w:val="20"/>
-                                  <w:lang w:val="es-AR"/>
-                                </w:rPr>
-                                <w:t>diseño</w:t>
-                              </w:r>
-                              <w:proofErr w:type="spellEnd"/>
-                              <w:r>
-                                <w:rPr>
-                                  <w:color w:val="595959" w:themeColor="text1" w:themeTint="A6"/>
-                                  <w:sz w:val="20"/>
-                                  <w:szCs w:val="20"/>
-                                  <w:lang w:val="es-AR"/>
-                                </w:rPr>
-                                <w:t xml:space="preserve"> </w:t>
-                              </w:r>
-                              <w:proofErr w:type="spellStart"/>
-                              <w:r>
-                                <w:rPr>
-                                  <w:color w:val="595959" w:themeColor="text1" w:themeTint="A6"/>
-                                  <w:sz w:val="20"/>
-                                  <w:szCs w:val="20"/>
-                                  <w:lang w:val="es-AR"/>
-                                </w:rPr>
-                                <w:t>orientado</w:t>
-                              </w:r>
-                              <w:proofErr w:type="spellEnd"/>
-                              <w:r>
-                                <w:rPr>
-                                  <w:color w:val="595959" w:themeColor="text1" w:themeTint="A6"/>
-                                  <w:sz w:val="20"/>
-                                  <w:szCs w:val="20"/>
-                                  <w:lang w:val="es-AR"/>
-                                </w:rPr>
-                                <w:t xml:space="preserve"> a </w:t>
-                              </w:r>
-                              <w:proofErr w:type="spellStart"/>
-                              <w:r>
-                                <w:rPr>
-                                  <w:color w:val="595959" w:themeColor="text1" w:themeTint="A6"/>
-                                  <w:sz w:val="20"/>
-                                  <w:szCs w:val="20"/>
-                                  <w:lang w:val="es-AR"/>
-                                </w:rPr>
-                                <w:t>objetos</w:t>
-                              </w:r>
-                              <w:proofErr w:type="spellEnd"/>
-                              <w:r>
-                                <w:rPr>
-                                  <w:color w:val="595959" w:themeColor="text1" w:themeTint="A6"/>
-                                  <w:sz w:val="20"/>
-                                  <w:szCs w:val="20"/>
-                                  <w:lang w:val="es-AR"/>
-                                </w:rPr>
-                                <w:t xml:space="preserve">. </w:t>
-                              </w:r>
-                              <w:proofErr w:type="spellStart"/>
-                              <w:r>
-                                <w:rPr>
-                                  <w:color w:val="595959" w:themeColor="text1" w:themeTint="A6"/>
-                                  <w:sz w:val="20"/>
-                                  <w:szCs w:val="20"/>
-                                  <w:lang w:val="es-AR"/>
-                                </w:rPr>
-                                <w:t>Aplicar</w:t>
-                              </w:r>
-                              <w:proofErr w:type="spellEnd"/>
-                              <w:r>
-                                <w:rPr>
-                                  <w:color w:val="595959" w:themeColor="text1" w:themeTint="A6"/>
-                                  <w:sz w:val="20"/>
-                                  <w:szCs w:val="20"/>
-                                  <w:lang w:val="es-AR"/>
-                                </w:rPr>
-                                <w:t xml:space="preserve"> </w:t>
-                              </w:r>
-                              <w:proofErr w:type="spellStart"/>
-                              <w:r>
-                                <w:rPr>
-                                  <w:color w:val="595959" w:themeColor="text1" w:themeTint="A6"/>
-                                  <w:sz w:val="20"/>
-                                  <w:szCs w:val="20"/>
-                                  <w:lang w:val="es-AR"/>
-                                </w:rPr>
-                                <w:t>jerarquías</w:t>
-                              </w:r>
-                              <w:proofErr w:type="spellEnd"/>
-                              <w:r>
-                                <w:rPr>
-                                  <w:color w:val="595959" w:themeColor="text1" w:themeTint="A6"/>
-                                  <w:sz w:val="20"/>
-                                  <w:szCs w:val="20"/>
-                                  <w:lang w:val="es-AR"/>
-                                </w:rPr>
-                                <w:t xml:space="preserve"> de </w:t>
-                              </w:r>
-                              <w:proofErr w:type="spellStart"/>
-                              <w:r>
-                                <w:rPr>
-                                  <w:color w:val="595959" w:themeColor="text1" w:themeTint="A6"/>
-                                  <w:sz w:val="20"/>
-                                  <w:szCs w:val="20"/>
-                                  <w:lang w:val="es-AR"/>
-                                </w:rPr>
-                                <w:t>excepciones</w:t>
-                              </w:r>
-                              <w:proofErr w:type="spellEnd"/>
-                              <w:r>
-                                <w:rPr>
-                                  <w:color w:val="595959" w:themeColor="text1" w:themeTint="A6"/>
-                                  <w:sz w:val="20"/>
-                                  <w:szCs w:val="20"/>
-                                  <w:lang w:val="es-AR"/>
-                                </w:rPr>
-                                <w:t xml:space="preserve"> para </w:t>
-                              </w:r>
-                              <w:proofErr w:type="spellStart"/>
-                              <w:r>
-                                <w:rPr>
-                                  <w:color w:val="595959" w:themeColor="text1" w:themeTint="A6"/>
-                                  <w:sz w:val="20"/>
-                                  <w:szCs w:val="20"/>
-                                  <w:lang w:val="es-AR"/>
-                                </w:rPr>
-                                <w:t>controlar</w:t>
-                              </w:r>
-                              <w:proofErr w:type="spellEnd"/>
-                              <w:r>
-                                <w:rPr>
-                                  <w:color w:val="595959" w:themeColor="text1" w:themeTint="A6"/>
-                                  <w:sz w:val="20"/>
-                                  <w:szCs w:val="20"/>
-                                  <w:lang w:val="es-AR"/>
-                                </w:rPr>
-                                <w:t xml:space="preserve"> y </w:t>
-                              </w:r>
-                              <w:proofErr w:type="spellStart"/>
-                              <w:r>
-                                <w:rPr>
-                                  <w:color w:val="595959" w:themeColor="text1" w:themeTint="A6"/>
-                                  <w:sz w:val="20"/>
-                                  <w:szCs w:val="20"/>
-                                  <w:lang w:val="es-AR"/>
-                                </w:rPr>
-                                <w:t>comunicar</w:t>
-                              </w:r>
-                              <w:proofErr w:type="spellEnd"/>
-                              <w:r>
-                                <w:rPr>
-                                  <w:color w:val="595959" w:themeColor="text1" w:themeTint="A6"/>
-                                  <w:sz w:val="20"/>
-                                  <w:szCs w:val="20"/>
-                                  <w:lang w:val="es-AR"/>
-                                </w:rPr>
-                                <w:t xml:space="preserve"> </w:t>
-                              </w:r>
-                              <w:proofErr w:type="spellStart"/>
-                              <w:r>
-                                <w:rPr>
-                                  <w:color w:val="595959" w:themeColor="text1" w:themeTint="A6"/>
-                                  <w:sz w:val="20"/>
-                                  <w:szCs w:val="20"/>
-                                  <w:lang w:val="es-AR"/>
-                                </w:rPr>
-                                <w:t>errores</w:t>
-                              </w:r>
-                              <w:proofErr w:type="spellEnd"/>
-                              <w:r>
-                                <w:rPr>
-                                  <w:color w:val="595959" w:themeColor="text1" w:themeTint="A6"/>
-                                  <w:sz w:val="20"/>
-                                  <w:szCs w:val="20"/>
-                                  <w:lang w:val="es-AR"/>
-                                </w:rPr>
-                                <w:t xml:space="preserve"> de forma </w:t>
-                              </w:r>
-                              <w:proofErr w:type="spellStart"/>
-                              <w:r>
-                                <w:rPr>
-                                  <w:color w:val="595959" w:themeColor="text1" w:themeTint="A6"/>
-                                  <w:sz w:val="20"/>
-                                  <w:szCs w:val="20"/>
-                                  <w:lang w:val="es-AR"/>
-                                </w:rPr>
-                                <w:t>segura</w:t>
-                              </w:r>
-                              <w:proofErr w:type="spellEnd"/>
-                              <w:r>
-                                <w:rPr>
-                                  <w:color w:val="595959" w:themeColor="text1" w:themeTint="A6"/>
-                                  <w:sz w:val="20"/>
-                                  <w:szCs w:val="20"/>
-                                  <w:lang w:val="es-AR"/>
-                                </w:rPr>
-                                <w:t xml:space="preserve">. </w:t>
-                              </w:r>
-                              <w:proofErr w:type="spellStart"/>
-                              <w:r>
-                                <w:rPr>
-                                  <w:color w:val="595959" w:themeColor="text1" w:themeTint="A6"/>
-                                  <w:sz w:val="20"/>
-                                  <w:szCs w:val="20"/>
-                                  <w:lang w:val="es-AR"/>
-                                </w:rPr>
-                                <w:t>Diferenciar</w:t>
-                              </w:r>
-                              <w:proofErr w:type="spellEnd"/>
-                              <w:r>
-                                <w:rPr>
-                                  <w:color w:val="595959" w:themeColor="text1" w:themeTint="A6"/>
-                                  <w:sz w:val="20"/>
-                                  <w:szCs w:val="20"/>
-                                  <w:lang w:val="es-AR"/>
-                                </w:rPr>
-                                <w:t xml:space="preserve"> entre </w:t>
-                              </w:r>
-                              <w:proofErr w:type="spellStart"/>
-                              <w:r>
-                                <w:rPr>
-                                  <w:color w:val="595959" w:themeColor="text1" w:themeTint="A6"/>
-                                  <w:sz w:val="20"/>
-                                  <w:szCs w:val="20"/>
-                                  <w:lang w:val="es-AR"/>
-                                </w:rPr>
-                                <w:t>excepciones</w:t>
-                              </w:r>
-                              <w:proofErr w:type="spellEnd"/>
-                              <w:r>
-                                <w:rPr>
-                                  <w:color w:val="595959" w:themeColor="text1" w:themeTint="A6"/>
-                                  <w:sz w:val="20"/>
-                                  <w:szCs w:val="20"/>
-                                  <w:lang w:val="es-AR"/>
-                                </w:rPr>
-                                <w:t xml:space="preserve"> </w:t>
-                              </w:r>
-                              <w:proofErr w:type="spellStart"/>
-                              <w:r>
-                                <w:rPr>
-                                  <w:color w:val="595959" w:themeColor="text1" w:themeTint="A6"/>
-                                  <w:sz w:val="20"/>
-                                  <w:szCs w:val="20"/>
-                                  <w:lang w:val="es-AR"/>
-                                </w:rPr>
-                                <w:t>comprobadas</w:t>
-                              </w:r>
-                              <w:proofErr w:type="spellEnd"/>
-                              <w:r>
-                                <w:rPr>
-                                  <w:color w:val="595959" w:themeColor="text1" w:themeTint="A6"/>
-                                  <w:sz w:val="20"/>
-                                  <w:szCs w:val="20"/>
-                                  <w:lang w:val="es-AR"/>
-                                </w:rPr>
-                                <w:t xml:space="preserve"> y no </w:t>
-                              </w:r>
-                              <w:proofErr w:type="spellStart"/>
-                              <w:r>
-                                <w:rPr>
-                                  <w:color w:val="595959" w:themeColor="text1" w:themeTint="A6"/>
-                                  <w:sz w:val="20"/>
-                                  <w:szCs w:val="20"/>
-                                  <w:lang w:val="es-AR"/>
-                                </w:rPr>
-                                <w:t>comprobadas</w:t>
-                              </w:r>
-                              <w:proofErr w:type="spellEnd"/>
-                              <w:r>
-                                <w:rPr>
-                                  <w:color w:val="595959" w:themeColor="text1" w:themeTint="A6"/>
-                                  <w:sz w:val="20"/>
-                                  <w:szCs w:val="20"/>
-                                  <w:lang w:val="es-AR"/>
-                                </w:rPr>
-                                <w:t xml:space="preserve">, y </w:t>
-                              </w:r>
-                              <w:proofErr w:type="spellStart"/>
-                              <w:r>
-                                <w:rPr>
-                                  <w:color w:val="595959" w:themeColor="text1" w:themeTint="A6"/>
-                                  <w:sz w:val="20"/>
-                                  <w:szCs w:val="20"/>
-                                  <w:lang w:val="es-AR"/>
-                                </w:rPr>
-                                <w:t>utilizar</w:t>
-                              </w:r>
-                              <w:proofErr w:type="spellEnd"/>
-                              <w:r>
-                                <w:rPr>
-                                  <w:color w:val="595959" w:themeColor="text1" w:themeTint="A6"/>
-                                  <w:sz w:val="20"/>
-                                  <w:szCs w:val="20"/>
-                                  <w:lang w:val="es-AR"/>
-                                </w:rPr>
-                                <w:t xml:space="preserve"> </w:t>
-                              </w:r>
-                              <w:proofErr w:type="spellStart"/>
-                              <w:r>
-                                <w:rPr>
-                                  <w:color w:val="595959" w:themeColor="text1" w:themeTint="A6"/>
-                                  <w:sz w:val="20"/>
-                                  <w:szCs w:val="20"/>
-                                  <w:lang w:val="es-AR"/>
-                                </w:rPr>
-                                <w:t>bloques</w:t>
-                              </w:r>
-                              <w:proofErr w:type="spellEnd"/>
-                              <w:r>
-                                <w:rPr>
-                                  <w:color w:val="595959" w:themeColor="text1" w:themeTint="A6"/>
-                                  <w:sz w:val="20"/>
-                                  <w:szCs w:val="20"/>
-                                  <w:lang w:val="es-AR"/>
-                                </w:rPr>
-                                <w:t xml:space="preserve"> try, catch, finally y throw para garantizar la integridad del programa. Integrar interfaces y manejo de excepciones en el desarrollo de </w:t>
-                              </w:r>
-                              <w:proofErr w:type="spellStart"/>
-                              <w:r>
-                                <w:rPr>
-                                  <w:color w:val="595959" w:themeColor="text1" w:themeTint="A6"/>
-                                  <w:sz w:val="20"/>
-                                  <w:szCs w:val="20"/>
-                                  <w:lang w:val="es-AR"/>
-                                </w:rPr>
-                                <w:t>aplicaciones</w:t>
-                              </w:r>
-                              <w:proofErr w:type="spellEnd"/>
-                              <w:r>
-                                <w:rPr>
-                                  <w:color w:val="595959" w:themeColor="text1" w:themeTint="A6"/>
-                                  <w:sz w:val="20"/>
-                                  <w:szCs w:val="20"/>
-                                  <w:lang w:val="es-AR"/>
-                                </w:rPr>
-                                <w:t xml:space="preserve"> </w:t>
-                              </w:r>
-                              <w:proofErr w:type="spellStart"/>
-                              <w:r>
-                                <w:rPr>
-                                  <w:color w:val="595959" w:themeColor="text1" w:themeTint="A6"/>
-                                  <w:sz w:val="20"/>
-                                  <w:szCs w:val="20"/>
-                                  <w:lang w:val="es-AR"/>
-                                </w:rPr>
-                                <w:t>escalables</w:t>
-                              </w:r>
-                              <w:proofErr w:type="spellEnd"/>
-                              <w:r>
-                                <w:rPr>
-                                  <w:color w:val="595959" w:themeColor="text1" w:themeTint="A6"/>
-                                  <w:sz w:val="20"/>
-                                  <w:szCs w:val="20"/>
-                                  <w:lang w:val="es-AR"/>
-                                </w:rPr>
-                                <w:t xml:space="preserve"> y </w:t>
-                              </w:r>
-                              <w:proofErr w:type="spellStart"/>
-                              <w:r>
-                                <w:rPr>
-                                  <w:color w:val="595959" w:themeColor="text1" w:themeTint="A6"/>
-                                  <w:sz w:val="20"/>
-                                  <w:szCs w:val="20"/>
-                                  <w:lang w:val="es-AR"/>
-                                </w:rPr>
-                                <w:t>mantenibles</w:t>
-                              </w:r>
-                              <w:proofErr w:type="spellEnd"/>
-                              <w:r>
-                                <w:rPr>
-                                  <w:color w:val="595959" w:themeColor="text1" w:themeTint="A6"/>
-                                  <w:sz w:val="20"/>
-                                  <w:szCs w:val="20"/>
-                                  <w:lang w:val="es-AR"/>
-                                </w:rPr>
-                                <w:t>.</w:t>
+                                <w:t>Desarrollar habilidades en el uso de interfaces y manejo de excepciones en Java para fomentar la modularidad, flexibilidad y robustez del código. Comprender la definición e implementación de interfaces como contratos de comportamiento y su aplicación en el diseño orientado a objetos. Aplicar jerarquías de excepciones para controlar y comunicar errores de forma segura. Diferenciar entre excepciones comprobadas y no comprobadas, y utilizar bloques try, catch, finally y throw para garantizar la integridad del programa. Integrar interfaces y manejo de excepciones en el desarrollo de aplicaciones escalables y mantenibles.</w:t>
                               </w:r>
                             </w:p>
                           </w:sdtContent>
@@ -2148,7 +1118,6 @@
       <w:r>
         <w:t xml:space="preserve">, </w:t>
       </w:r>
-      <w:proofErr w:type="spellStart"/>
       <w:r>
         <w:rPr>
           <w:rFonts w:ascii="Courier New" w:eastAsia="Courier New" w:hAnsi="Courier New" w:cs="Courier New"/>
@@ -2157,11 +1126,9 @@
         </w:rPr>
         <w:t>finally</w:t>
       </w:r>
-      <w:proofErr w:type="spellEnd"/>
       <w:r>
         <w:t xml:space="preserve"> y </w:t>
       </w:r>
-      <w:proofErr w:type="spellStart"/>
       <w:r>
         <w:rPr>
           <w:rFonts w:ascii="Courier New" w:eastAsia="Courier New" w:hAnsi="Courier New" w:cs="Courier New"/>
@@ -2170,21 +1137,144 @@
         </w:rPr>
         <w:t>throw</w:t>
       </w:r>
-      <w:proofErr w:type="spellEnd"/>
       <w:r>
         <w:t xml:space="preserve"> para garantizar la integridad del programa. Integrar interfaces y manejo de excepciones en el desarrollo de aplicaciones escalables y mantenibles. </w:t>
       </w:r>
     </w:p>
     <w:p>
       <w:pPr>
+        <w:spacing w:after="609"/>
         <w:ind w:left="14" w:right="39" w:firstLine="0"/>
       </w:pPr>
       <w:r>
-        <w:t xml:space="preserve">Caso Practico  </w:t>
+        <w:rPr>
+          <w:noProof/>
+        </w:rPr>
+        <mc:AlternateContent>
+          <mc:Choice Requires="wps">
+            <w:drawing>
+              <wp:anchor distT="0" distB="0" distL="114300" distR="114300" simplePos="0" relativeHeight="251663360" behindDoc="1" locked="0" layoutInCell="1" allowOverlap="1" wp14:anchorId="42ED68CE" wp14:editId="34D3D623">
+                <wp:simplePos x="0" y="0"/>
+                <wp:positionH relativeFrom="column">
+                  <wp:posOffset>787400</wp:posOffset>
+                </wp:positionH>
+                <wp:positionV relativeFrom="paragraph">
+                  <wp:posOffset>351155</wp:posOffset>
+                </wp:positionV>
+                <wp:extent cx="4259580" cy="647700"/>
+                <wp:effectExtent l="0" t="0" r="26670" b="19050"/>
+                <wp:wrapNone/>
+                <wp:docPr id="1571027982" name="Rectangle: Single Corner Snipped 25"/>
+                <wp:cNvGraphicFramePr/>
+                <a:graphic xmlns:a="http://schemas.openxmlformats.org/drawingml/2006/main">
+                  <a:graphicData uri="http://schemas.microsoft.com/office/word/2010/wordprocessingShape">
+                    <wps:wsp>
+                      <wps:cNvSpPr/>
+                      <wps:spPr>
+                        <a:xfrm>
+                          <a:off x="0" y="0"/>
+                          <a:ext cx="4259580" cy="647700"/>
+                        </a:xfrm>
+                        <a:prstGeom prst="snip1Rect">
+                          <a:avLst/>
+                        </a:prstGeom>
+                      </wps:spPr>
+                      <wps:style>
+                        <a:lnRef idx="2">
+                          <a:schemeClr val="accent2"/>
+                        </a:lnRef>
+                        <a:fillRef idx="1">
+                          <a:schemeClr val="lt1"/>
+                        </a:fillRef>
+                        <a:effectRef idx="0">
+                          <a:schemeClr val="accent2"/>
+                        </a:effectRef>
+                        <a:fontRef idx="minor">
+                          <a:schemeClr val="dk1"/>
+                        </a:fontRef>
+                      </wps:style>
+                      <wps:bodyPr rot="0" spcFirstLastPara="0" vertOverflow="overflow" horzOverflow="overflow" vert="horz" wrap="square" lIns="91440" tIns="45720" rIns="91440" bIns="45720" numCol="1" spcCol="0" rtlCol="0" fromWordArt="0" anchor="ctr" anchorCtr="0" forceAA="0" compatLnSpc="1">
+                        <a:prstTxWarp prst="textNoShape">
+                          <a:avLst/>
+                        </a:prstTxWarp>
+                        <a:noAutofit/>
+                      </wps:bodyPr>
+                    </wps:wsp>
+                  </a:graphicData>
+                </a:graphic>
+                <wp14:sizeRelH relativeFrom="margin">
+                  <wp14:pctWidth>0</wp14:pctWidth>
+                </wp14:sizeRelH>
+                <wp14:sizeRelV relativeFrom="margin">
+                  <wp14:pctHeight>0</wp14:pctHeight>
+                </wp14:sizeRelV>
+              </wp:anchor>
+            </w:drawing>
+          </mc:Choice>
+          <mc:Fallback>
+            <w:pict>
+              <v:shape w14:anchorId="0D06FBBF" id="Rectangle: Single Corner Snipped 25" o:spid="_x0000_s1026" style="position:absolute;margin-left:62pt;margin-top:27.65pt;width:335.4pt;height:51pt;z-index:-251653120;visibility:visible;mso-wrap-style:square;mso-width-percent:0;mso-height-percent:0;mso-wrap-distance-left:9pt;mso-wrap-distance-top:0;mso-wrap-distance-right:9pt;mso-wrap-distance-bottom:0;mso-position-horizontal:absolute;mso-position-horizontal-relative:text;mso-position-vertical:absolute;mso-position-vertical-relative:text;mso-width-percent:0;mso-height-percent:0;mso-width-relative:margin;mso-height-relative:margin;v-text-anchor:middle" coordsize="4259580,647700" o:gfxdata="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" path="m,l4151628,r107952,107952l4259580,647700,,647700,,xe" fillcolor="white [3201]" strokecolor="#e97132 [3205]" strokeweight="1.5pt">
+                <v:stroke joinstyle="miter"/>
+                <v:path arrowok="t" o:connecttype="custom" o:connectlocs="0,0;4151628,0;4259580,107952;4259580,647700;0,647700;0,0" o:connectangles="0,0,0,0,0,0"/>
+              </v:shape>
+            </w:pict>
+          </mc:Fallback>
+        </mc:AlternateContent>
       </w:r>
     </w:p>
     <w:p>
       <w:pPr>
+        <w:pStyle w:val="ListParagraph"/>
+        <w:numPr>
+          <w:ilvl w:val="0"/>
+          <w:numId w:val="6"/>
+        </w:numPr>
+        <w:spacing w:after="609"/>
+        <w:ind w:right="39"/>
+        <w:jc w:val="center"/>
+        <w:rPr>
+          <w:b/>
+          <w:bCs/>
+          <w:color w:val="215E99" w:themeColor="text2" w:themeTint="BF"/>
+          <w:sz w:val="36"/>
+          <w:szCs w:val="40"/>
+          <w:u w:val="single"/>
+        </w:rPr>
+      </w:pPr>
+      <w:hyperlink r:id="rId12" w:history="1">
+        <w:r>
+          <w:rPr>
+            <w:rStyle w:val="Hyperlink"/>
+            <w:b/>
+            <w:bCs/>
+            <w:color w:val="68A0B0" w:themeColor="hyperlink" w:themeTint="BF"/>
+            <w:sz w:val="36"/>
+            <w:szCs w:val="40"/>
+          </w:rPr>
+          <w:t>LINK AL REPOSITORIO GITHUB</w:t>
+        </w:r>
+      </w:hyperlink>
+    </w:p>
+    <w:p>
+      <w:pPr>
+        <w:ind w:left="14" w:right="39" w:firstLine="0"/>
+      </w:pPr>
+    </w:p>
+    <w:p>
+      <w:pPr>
+        <w:ind w:left="14" w:right="39" w:firstLine="0"/>
+      </w:pPr>
+    </w:p>
+    <w:p>
+      <w:pPr>
+        <w:ind w:left="14" w:right="39" w:firstLine="0"/>
+      </w:pPr>
+      <w:r>
+        <w:t xml:space="preserve">Caso Practico  </w:t>
+      </w:r>
+    </w:p>
+    <w:p>
+      <w:pPr>
         <w:spacing w:after="0" w:line="259" w:lineRule="auto"/>
         <w:ind w:left="14" w:firstLine="0"/>
       </w:pPr>
@@ -2198,15 +1288,7 @@
         <w:spacing w:after="218"/>
       </w:pPr>
       <w:r>
-        <w:t>Parte 1: Interfaces en un sistema de E-</w:t>
-      </w:r>
-      <w:proofErr w:type="spellStart"/>
-      <w:r>
-        <w:t>commerce</w:t>
-      </w:r>
-      <w:proofErr w:type="spellEnd"/>
-      <w:r>
-        <w:t xml:space="preserve">  </w:t>
+        <w:t xml:space="preserve">Parte 1: Interfaces en un sistema de E-commerce  </w:t>
       </w:r>
     </w:p>
     <w:p>
@@ -2230,30 +1312,12 @@
       <w:r>
         <w:t xml:space="preserve">con el método </w:t>
       </w:r>
-      <w:proofErr w:type="spellStart"/>
-      <w:proofErr w:type="gramStart"/>
       <w:r>
         <w:rPr>
           <w:b/>
           <w:color w:val="0000FF"/>
         </w:rPr>
-        <w:t>calcularTotal</w:t>
-      </w:r>
-      <w:proofErr w:type="spellEnd"/>
-      <w:r>
-        <w:rPr>
-          <w:b/>
-          <w:color w:val="0000FF"/>
-        </w:rPr>
-        <w:t>(</w:t>
-      </w:r>
-      <w:proofErr w:type="gramEnd"/>
-      <w:r>
-        <w:rPr>
-          <w:b/>
-          <w:color w:val="0000FF"/>
-        </w:rPr>
-        <w:t xml:space="preserve">). </w:t>
+        <w:t xml:space="preserve">calcularTotal(). </w:t>
       </w:r>
       <w:r>
         <w:t xml:space="preserve"> </w:t>
@@ -2345,110 +1409,42 @@
       <w:r>
         <w:t xml:space="preserve">y </w:t>
       </w:r>
-      <w:proofErr w:type="spellStart"/>
       <w:r>
         <w:rPr>
           <w:b/>
           <w:color w:val="0000FF"/>
         </w:rPr>
-        <w:t>PagoConDescuento</w:t>
-      </w:r>
-      <w:proofErr w:type="spellEnd"/>
+        <w:t xml:space="preserve">PagoConDescuento </w:t>
+      </w:r>
+      <w:r>
+        <w:t>para distintos medios de pago (</w:t>
+      </w:r>
       <w:r>
         <w:rPr>
           <w:b/>
           <w:color w:val="0000FF"/>
         </w:rPr>
-        <w:t xml:space="preserve"> </w:t>
-      </w:r>
-      <w:r>
-        <w:t>para distintos medios de pago (</w:t>
-      </w:r>
-      <w:proofErr w:type="spellStart"/>
+        <w:t>TarjetaCredito, PayPal</w:t>
+      </w:r>
+      <w:r>
+        <w:t xml:space="preserve">), con métodos </w:t>
+      </w:r>
       <w:r>
         <w:rPr>
           <w:b/>
           <w:color w:val="0000FF"/>
         </w:rPr>
-        <w:t>TarjetaCredito</w:t>
-      </w:r>
-      <w:proofErr w:type="spellEnd"/>
+        <w:t>procesarPago(double)</w:t>
+      </w:r>
+      <w:r>
+        <w:t xml:space="preserve"> y </w:t>
+      </w:r>
       <w:r>
         <w:rPr>
           <w:b/>
           <w:color w:val="0000FF"/>
         </w:rPr>
-        <w:t>, PayPal</w:t>
-      </w:r>
-      <w:r>
-        <w:t xml:space="preserve">), con métodos </w:t>
-      </w:r>
-      <w:proofErr w:type="spellStart"/>
-      <w:r>
-        <w:rPr>
-          <w:b/>
-          <w:color w:val="0000FF"/>
-        </w:rPr>
-        <w:t>procesarPago</w:t>
-      </w:r>
-      <w:proofErr w:type="spellEnd"/>
-      <w:r>
-        <w:rPr>
-          <w:b/>
-          <w:color w:val="0000FF"/>
-        </w:rPr>
-        <w:t>(</w:t>
-      </w:r>
-      <w:proofErr w:type="spellStart"/>
-      <w:r>
-        <w:rPr>
-          <w:b/>
-          <w:color w:val="0000FF"/>
-        </w:rPr>
-        <w:t>double</w:t>
-      </w:r>
-      <w:proofErr w:type="spellEnd"/>
-      <w:r>
-        <w:rPr>
-          <w:b/>
-          <w:color w:val="0000FF"/>
-        </w:rPr>
-        <w:t>)</w:t>
-      </w:r>
-      <w:r>
-        <w:t xml:space="preserve"> y </w:t>
-      </w:r>
-      <w:proofErr w:type="spellStart"/>
-      <w:r>
-        <w:rPr>
-          <w:b/>
-          <w:color w:val="0000FF"/>
-        </w:rPr>
-        <w:t>aplicarDescuento</w:t>
-      </w:r>
-      <w:proofErr w:type="spellEnd"/>
-      <w:r>
-        <w:rPr>
-          <w:b/>
-          <w:color w:val="0000FF"/>
-        </w:rPr>
-        <w:t>(</w:t>
-      </w:r>
-      <w:proofErr w:type="spellStart"/>
-      <w:r>
-        <w:rPr>
-          <w:b/>
-          <w:color w:val="0000FF"/>
-        </w:rPr>
-        <w:t>double</w:t>
-      </w:r>
-      <w:proofErr w:type="spellEnd"/>
-      <w:r>
-        <w:rPr>
-          <w:b/>
-          <w:color w:val="0000FF"/>
-        </w:rPr>
-        <w:t>)</w:t>
+        <w:t>aplicarDescuento(double)</w:t>
       </w:r>
       <w:r>
         <w:t xml:space="preserve">.  </w:t>
@@ -2466,21 +1462,12 @@
       <w:r>
         <w:t xml:space="preserve">Crear una interfaz </w:t>
       </w:r>
-      <w:proofErr w:type="spellStart"/>
       <w:r>
         <w:rPr>
           <w:b/>
           <w:color w:val="0000FF"/>
         </w:rPr>
-        <w:t>Notificable</w:t>
-      </w:r>
-      <w:proofErr w:type="spellEnd"/>
-      <w:r>
-        <w:rPr>
-          <w:b/>
-          <w:color w:val="0000FF"/>
-        </w:rPr>
-        <w:t xml:space="preserve"> </w:t>
+        <w:t xml:space="preserve">Notificable </w:t>
       </w:r>
       <w:r>
         <w:t xml:space="preserve">para notificar cambios de estado. La clase </w:t>
@@ -2543,24 +1530,58 @@
       <w:r>
         <w:t xml:space="preserve">○ Solicitar dos números y dividirlos. Manejar </w:t>
       </w:r>
-      <w:proofErr w:type="spellStart"/>
       <w:r>
         <w:rPr>
           <w:b/>
           <w:color w:val="0000FF"/>
         </w:rPr>
-        <w:t>ArithmeticException</w:t>
-      </w:r>
-      <w:proofErr w:type="spellEnd"/>
+        <w:t xml:space="preserve">ArithmeticException </w:t>
+      </w:r>
+      <w:r>
+        <w:t xml:space="preserve">si el divisor es cero.  </w:t>
+      </w:r>
+    </w:p>
+    <w:p>
+      <w:pPr>
+        <w:pStyle w:val="Heading2"/>
+        <w:ind w:left="355"/>
+      </w:pPr>
+      <w:r>
+        <w:rPr>
+          <w:b w:val="0"/>
+        </w:rPr>
+        <w:lastRenderedPageBreak/>
+        <w:t xml:space="preserve">2. </w:t>
+      </w:r>
+      <w:r>
+        <w:t xml:space="preserve">Conversión de cadena a número  </w:t>
+      </w:r>
+    </w:p>
+    <w:p>
+      <w:pPr>
+        <w:ind w:left="1464" w:right="39"/>
+      </w:pPr>
+      <w:r>
+        <w:t xml:space="preserve">○ Leer texto del usuario e intentar convertirlo a </w:t>
+      </w:r>
+      <w:r>
+        <w:rPr>
+          <w:color w:val="188038"/>
+        </w:rPr>
+        <w:t>int</w:t>
+      </w:r>
+      <w:r>
+        <w:t xml:space="preserve">. Manejar </w:t>
+      </w:r>
       <w:r>
         <w:rPr>
           <w:b/>
           <w:color w:val="0000FF"/>
         </w:rPr>
-        <w:t xml:space="preserve"> </w:t>
-      </w:r>
-      <w:r>
-        <w:t xml:space="preserve">si el divisor es cero.  </w:t>
+        <w:t xml:space="preserve">NumberFormatException </w:t>
+      </w:r>
+      <w:r>
+        <w:t xml:space="preserve">si no es válido.  </w:t>
       </w:r>
     </w:p>
     <w:p>
@@ -2572,10 +1593,10 @@
         <w:rPr>
           <w:b w:val="0"/>
         </w:rPr>
-        <w:t xml:space="preserve">2. </w:t>
-      </w:r>
-      <w:r>
-        <w:t xml:space="preserve">Conversión de cadena a número  </w:t>
+        <w:t xml:space="preserve">3. </w:t>
+      </w:r>
+      <w:r>
+        <w:t xml:space="preserve">Lectura de archivo  </w:t>
       </w:r>
     </w:p>
     <w:p>
@@ -2583,76 +1604,14 @@
         <w:ind w:left="1464" w:right="39"/>
       </w:pPr>
       <w:r>
-        <w:t xml:space="preserve">○ Leer texto del usuario e intentar convertirlo a </w:t>
-      </w:r>
-      <w:proofErr w:type="spellStart"/>
-      <w:r>
-        <w:rPr>
-          <w:color w:val="188038"/>
-        </w:rPr>
-        <w:t>int</w:t>
-      </w:r>
-      <w:proofErr w:type="spellEnd"/>
-      <w:r>
-        <w:t xml:space="preserve">. Manejar </w:t>
-      </w:r>
-      <w:proofErr w:type="spellStart"/>
+        <w:t xml:space="preserve">○ Leer un archivo de texto y mostrarlo. Manejar </w:t>
+      </w:r>
       <w:r>
         <w:rPr>
           <w:b/>
           <w:color w:val="0000FF"/>
         </w:rPr>
-        <w:t>NumberFormatException</w:t>
-      </w:r>
-      <w:proofErr w:type="spellEnd"/>
-      <w:r>
-        <w:rPr>
-          <w:b/>
-          <w:color w:val="0000FF"/>
-        </w:rPr>
-        <w:t xml:space="preserve"> </w:t>
-      </w:r>
-      <w:r>
-        <w:t xml:space="preserve">si no es válido.  </w:t>
-      </w:r>
-    </w:p>
-    <w:p>
-      <w:pPr>
-        <w:pStyle w:val="Heading2"/>
-        <w:ind w:left="355"/>
-      </w:pPr>
-      <w:r>
-        <w:rPr>
-          <w:b w:val="0"/>
-        </w:rPr>
-        <w:t xml:space="preserve">3. </w:t>
-      </w:r>
-      <w:r>
-        <w:t xml:space="preserve">Lectura de archivo  </w:t>
-      </w:r>
-    </w:p>
-    <w:p>
-      <w:pPr>
-        <w:ind w:left="1464" w:right="39"/>
-      </w:pPr>
-      <w:r>
-        <w:t xml:space="preserve">○ Leer un archivo de texto y mostrarlo. Manejar </w:t>
-      </w:r>
-      <w:proofErr w:type="spellStart"/>
-      <w:r>
-        <w:rPr>
-          <w:b/>
-          <w:color w:val="0000FF"/>
-        </w:rPr>
-        <w:t>FileNotFoundException</w:t>
-      </w:r>
-      <w:proofErr w:type="spellEnd"/>
-      <w:r>
-        <w:rPr>
-          <w:b/>
-          <w:color w:val="0000FF"/>
-        </w:rPr>
-        <w:t xml:space="preserve"> </w:t>
+        <w:t xml:space="preserve">FileNotFoundException </w:t>
       </w:r>
       <w:r>
         <w:t xml:space="preserve">si el archivo no existe.  </w:t>
@@ -2681,7 +1640,6 @@
       <w:r>
         <w:t xml:space="preserve">○ Crear </w:t>
       </w:r>
-      <w:proofErr w:type="spellStart"/>
       <w:r>
         <w:rPr>
           <w:b/>
@@ -2689,7 +1647,6 @@
         </w:rPr>
         <w:t>EdadInvalidaException</w:t>
       </w:r>
-      <w:proofErr w:type="spellEnd"/>
       <w:r>
         <w:t xml:space="preserve">. Lanzarla si la edad es menor a 0 o mayor a 120. Capturarla y mostrar mensaje.  </w:t>
       </w:r>
@@ -2703,27 +1660,10 @@
         <w:rPr>
           <w:b w:val="0"/>
         </w:rPr>
-        <w:lastRenderedPageBreak/>
         <w:t xml:space="preserve">5. </w:t>
       </w:r>
       <w:r>
-        <w:t>Uso de try-</w:t>
-      </w:r>
-      <w:proofErr w:type="spellStart"/>
-      <w:r>
-        <w:t>with</w:t>
-      </w:r>
-      <w:proofErr w:type="spellEnd"/>
-      <w:r>
-        <w:t>-</w:t>
-      </w:r>
-      <w:proofErr w:type="spellStart"/>
-      <w:r>
-        <w:t>resources</w:t>
-      </w:r>
-      <w:proofErr w:type="spellEnd"/>
-      <w:r>
-        <w:t xml:space="preserve">  </w:t>
+        <w:t xml:space="preserve">Uso de try-with-resources  </w:t>
       </w:r>
     </w:p>
     <w:p>
@@ -2734,59 +1674,44 @@
       <w:r>
         <w:t xml:space="preserve">○ Leer un archivo con </w:t>
       </w:r>
-      <w:proofErr w:type="spellStart"/>
       <w:r>
         <w:rPr>
           <w:b/>
           <w:color w:val="0000FF"/>
         </w:rPr>
-        <w:t>BufferedReader</w:t>
-      </w:r>
-      <w:proofErr w:type="spellEnd"/>
+        <w:t xml:space="preserve">BufferedReader </w:t>
+      </w:r>
+      <w:r>
+        <w:t xml:space="preserve">usando </w:t>
+      </w:r>
       <w:r>
         <w:rPr>
           <w:b/>
           <w:color w:val="0000FF"/>
         </w:rPr>
-        <w:t xml:space="preserve"> </w:t>
-      </w:r>
-      <w:r>
-        <w:t xml:space="preserve">usando </w:t>
+        <w:t>try-with-resources</w:t>
+      </w:r>
+      <w:r>
+        <w:t xml:space="preserve">.  </w:t>
+      </w:r>
+    </w:p>
+    <w:p>
+      <w:pPr>
+        <w:spacing w:after="575"/>
+        <w:ind w:left="1454" w:right="39" w:firstLine="0"/>
+      </w:pPr>
+      <w:r>
+        <w:t xml:space="preserve">Manejar </w:t>
       </w:r>
       <w:r>
         <w:rPr>
           <w:b/>
           <w:color w:val="0000FF"/>
         </w:rPr>
-        <w:t>try-</w:t>
-      </w:r>
-      <w:proofErr w:type="spellStart"/>
-      <w:r>
-        <w:rPr>
-          <w:b/>
-          <w:color w:val="0000FF"/>
-        </w:rPr>
-        <w:t>with</w:t>
-      </w:r>
-      <w:proofErr w:type="spellEnd"/>
-      <w:r>
-        <w:rPr>
-          <w:b/>
-          <w:color w:val="0000FF"/>
-        </w:rPr>
-        <w:t>-</w:t>
-      </w:r>
-      <w:proofErr w:type="spellStart"/>
-      <w:r>
-        <w:rPr>
-          <w:b/>
-          <w:color w:val="0000FF"/>
-        </w:rPr>
-        <w:t>resources</w:t>
-      </w:r>
-      <w:proofErr w:type="spellEnd"/>
-      <w:r>
-        <w:t xml:space="preserve">.  </w:t>
+        <w:t xml:space="preserve">IOException </w:t>
+      </w:r>
+      <w:r>
+        <w:t xml:space="preserve">correctamente.  </w:t>
       </w:r>
     </w:p>
     <w:p>
@@ -2795,26 +1720,41 @@
         <w:ind w:left="1454" w:right="39" w:firstLine="0"/>
       </w:pPr>
       <w:r>
-        <w:t xml:space="preserve">Manejar </w:t>
-      </w:r>
-      <w:proofErr w:type="spellStart"/>
-      <w:r>
-        <w:rPr>
-          <w:b/>
-          <w:color w:val="0000FF"/>
-        </w:rPr>
-        <w:t>IOException</w:t>
-      </w:r>
-      <w:proofErr w:type="spellEnd"/>
-      <w:r>
-        <w:rPr>
-          <w:b/>
-          <w:color w:val="0000FF"/>
-        </w:rPr>
-        <w:t xml:space="preserve"> </w:t>
-      </w:r>
-      <w:r>
-        <w:t xml:space="preserve">correctamente.  </w:t>
+        <w:drawing>
+          <wp:inline distT="0" distB="0" distL="0" distR="0" wp14:anchorId="31F0E7A8" wp14:editId="22BA7CD4">
+            <wp:extent cx="3115110" cy="3267531"/>
+            <wp:effectExtent l="0" t="0" r="9525" b="9525"/>
+            <wp:docPr id="785587158" name="Picture 1" descr="A screenshot of a computer&#10;&#10;AI-generated content may be incorrect."/>
+            <wp:cNvGraphicFramePr>
+              <a:graphicFrameLocks xmlns:a="http://schemas.openxmlformats.org/drawingml/2006/main" noChangeAspect="1"/>
+            </wp:cNvGraphicFramePr>
+            <a:graphic xmlns:a="http://schemas.openxmlformats.org/drawingml/2006/main">
+              <a:graphicData uri="http://schemas.openxmlformats.org/drawingml/2006/picture">
+                <pic:pic xmlns:pic="http://schemas.openxmlformats.org/drawingml/2006/picture">
+                  <pic:nvPicPr>
+                    <pic:cNvPr id="785587158" name="Picture 1" descr="A screenshot of a computer&#10;&#10;AI-generated content may be incorrect."/>
+                    <pic:cNvPicPr/>
+                  </pic:nvPicPr>
+                  <pic:blipFill>
+                    <a:blip r:embed="rId13"/>
+                    <a:stretch>
+                      <a:fillRect/>
+                    </a:stretch>
+                  </pic:blipFill>
+                  <pic:spPr>
+                    <a:xfrm>
+                      <a:off x="0" y="0"/>
+                      <a:ext cx="3115110" cy="3267531"/>
+                    </a:xfrm>
+                    <a:prstGeom prst="rect">
+                      <a:avLst/>
+                    </a:prstGeom>
+                  </pic:spPr>
+                </pic:pic>
+              </a:graphicData>
+            </a:graphic>
+          </wp:inline>
+        </w:drawing>
       </w:r>
     </w:p>
     <w:p>
@@ -2890,51 +1830,17 @@
           <w:b/>
           <w:color w:val="0000FF"/>
         </w:rPr>
-        <w:t>try-</w:t>
-      </w:r>
-      <w:proofErr w:type="spellStart"/>
+        <w:t>try-with-resources</w:t>
+      </w:r>
+      <w:r>
+        <w:t xml:space="preserve"> y uso del bloque </w:t>
+      </w:r>
       <w:r>
         <w:rPr>
           <w:b/>
           <w:color w:val="0000FF"/>
         </w:rPr>
-        <w:t>with</w:t>
-      </w:r>
-      <w:proofErr w:type="spellEnd"/>
-      <w:r>
-        <w:rPr>
-          <w:b/>
-          <w:color w:val="0000FF"/>
-        </w:rPr>
-        <w:t>-</w:t>
-      </w:r>
-      <w:proofErr w:type="spellStart"/>
-      <w:r>
-        <w:rPr>
-          <w:b/>
-          <w:color w:val="0000FF"/>
-        </w:rPr>
-        <w:t>resources</w:t>
-      </w:r>
-      <w:proofErr w:type="spellEnd"/>
-      <w:r>
-        <w:t xml:space="preserve"> y uso del bloque </w:t>
-      </w:r>
-      <w:proofErr w:type="spellStart"/>
-      <w:r>
-        <w:rPr>
-          <w:b/>
-          <w:color w:val="0000FF"/>
-        </w:rPr>
-        <w:t>finally</w:t>
-      </w:r>
-      <w:proofErr w:type="spellEnd"/>
-      <w:r>
-        <w:rPr>
-          <w:b/>
-          <w:color w:val="0000FF"/>
-        </w:rPr>
-        <w:t xml:space="preserve"> </w:t>
+        <w:t xml:space="preserve">finally </w:t>
       </w:r>
       <w:r>
         <w:t xml:space="preserve">para manejar recursos y errores.  </w:t>
@@ -2950,6 +1856,7 @@
         <w:ind w:right="39" w:hanging="360"/>
       </w:pPr>
       <w:r>
+        <w:lastRenderedPageBreak/>
         <w:t xml:space="preserve">Reforzar el diseño robusto y mantenible mediante la integración de interfaces y manejo de errores en Java.  </w:t>
       </w:r>
     </w:p>
@@ -2964,12 +1871,12 @@
       </w:r>
     </w:p>
     <w:sectPr>
-      <w:headerReference w:type="even" r:id="rId10"/>
-      <w:headerReference w:type="default" r:id="rId11"/>
-      <w:footerReference w:type="even" r:id="rId12"/>
-      <w:footerReference w:type="default" r:id="rId13"/>
-      <w:headerReference w:type="first" r:id="rId14"/>
-      <w:footerReference w:type="first" r:id="rId15"/>
+      <w:headerReference w:type="even" r:id="rId14"/>
+      <w:headerReference w:type="default" r:id="rId15"/>
+      <w:footerReference w:type="even" r:id="rId16"/>
+      <w:footerReference w:type="default" r:id="rId17"/>
+      <w:headerReference w:type="first" r:id="rId18"/>
+      <w:footerReference w:type="first" r:id="rId19"/>
       <w:pgSz w:w="11921" w:h="16841"/>
       <w:pgMar w:top="1995" w:right="1636" w:bottom="1863" w:left="1688" w:header="117" w:footer="338" w:gutter="0"/>
       <w:pgNumType w:start="0"/>
@@ -3190,24 +2097,6 @@
       <w:ind w:left="0" w:right="78" w:firstLine="0"/>
       <w:jc w:val="right"/>
     </w:pPr>
-    <w:r>
-      <w:fldChar w:fldCharType="begin"/>
-    </w:r>
-    <w:r>
-      <w:instrText xml:space="preserve"> PAGE   \* MERGEFORMAT </w:instrText>
-    </w:r>
-    <w:r>
-      <w:fldChar w:fldCharType="separate"/>
-    </w:r>
-    <w:r>
-      <w:t>1</w:t>
-    </w:r>
-    <w:r>
-      <w:fldChar w:fldCharType="end"/>
-    </w:r>
-    <w:r>
-      <w:t xml:space="preserve"> </w:t>
-    </w:r>
   </w:p>
   <w:p>
     <w:pPr>
@@ -4945,6 +3834,345 @@
 <file path=word/numbering.xml><?xml version="1.0" encoding="utf-8"?>
 <w:numbering xmlns:wpc="http://schemas.microsoft.com/office/word/2010/wordprocessingCanvas" xmlns:cx="http://schemas.microsoft.com/office/drawing/2014/chartex" xmlns:cx1="http://schemas.microsoft.com/office/drawing/2015/9/8/chartex" xmlns:cx2="http://schemas.microsoft.com/office/drawing/2015/10/21/chartex" xmlns:cx3="http://schemas.microsoft.com/office/drawing/2016/5/9/chartex" xmlns:cx4="http://schemas.microsoft.com/office/drawing/2016/5/10/chartex" xmlns:cx5="http://schemas.microsoft.com/office/drawing/2016/5/11/chartex" xmlns:cx6="http://schemas.microsoft.com/office/drawing/2016/5/12/chartex" xmlns:cx7="http://schemas.microsoft.com/office/drawing/2016/5/13/chartex" xmlns:cx8="http://schemas.microsoft.com/office/drawing/2016/5/14/chartex" xmlns:mc="http://schemas.openxmlformats.org/markup-compatibility/2006" xmlns:aink="http://schemas.microsoft.com/office/drawing/2016/ink" xmlns:am3d="http://schemas.microsoft.com/office/drawing/2017/model3d" xmlns:o="urn:schemas-microsoft-com:office:office" xmlns:oel="http://schemas.microsoft.com/office/2019/extlst" xmlns:r="http://schemas.openxmlformats.org/officeDocument/2006/relationships" xmlns:m="http://schemas.openxmlformats.org/officeDocument/2006/math" xmlns:v="urn:schemas-microsoft-com:vml" xmlns:wp14="http://schemas.microsoft.com/office/word/2010/wordprocessingDrawing" xmlns:wp="http://schemas.openxmlformats.org/drawingml/2006/wordprocessingDrawing" xmlns:w10="urn:schemas-microsoft-com:office:word" xmlns:w="http://schemas.openxmlformats.org/wordprocessingml/2006/main" xmlns:w14="http://schemas.microsoft.com/office/word/2010/wordml" xmlns:w15="http://schemas.microsoft.com/office/word/2012/wordml" xmlns:w16cex="http://schemas.microsoft.com/office/word/2018/wordml/cex" xmlns:w16cid="http://schemas.microsoft.com/office/word/2016/wordml/cid" xmlns:w16="http://schemas.microsoft.com/office/word/2018/wordml" xmlns:w16du="http://schemas.microsoft.com/office/word/2023/wordml/word16du" xmlns:w16sdtdh="http://schemas.microsoft.com/office/word/2020/wordml/sdtdatahash" xmlns:w16sdtfl="http://schemas.microsoft.com/office/word/2024/wordml/sdtformatlock" xmlns:w16se="http://schemas.microsoft.com/office/word/2015/wordml/symex" xmlns:wpg="http://schemas.microsoft.com/office/word/2010/wordprocessingGroup" xmlns:wpi="http://schemas.microsoft.com/office/word/2010/wordprocessingInk" xmlns:wne="http://schemas.microsoft.com/office/word/2006/wordml" xmlns:wps="http://schemas.microsoft.com/office/word/2010/wordprocessingShape" mc:Ignorable="w14 w15 w16se w16cid w16 w16cex w16sdtdh w16sdtfl w16du wp14">
   <w:abstractNum w:abstractNumId="0" w15:restartNumberingAfterBreak="0">
+    <w:nsid w:val="1B5C59DA"/>
+    <w:multiLevelType w:val="hybridMultilevel"/>
+    <w:tmpl w:val="AA9EDCDA"/>
+    <w:lvl w:ilvl="0" w:tplc="0409000B">
+      <w:start w:val="1"/>
+      <w:numFmt w:val="bullet"/>
+      <w:lvlText w:val=""/>
+      <w:lvlJc w:val="left"/>
+      <w:pPr>
+        <w:ind w:left="734" w:hanging="360"/>
+      </w:pPr>
+      <w:rPr>
+        <w:rFonts w:ascii="Wingdings" w:hAnsi="Wingdings" w:hint="default"/>
+      </w:rPr>
+    </w:lvl>
+    <w:lvl w:ilvl="1" w:tplc="2C0A0003" w:tentative="1">
+      <w:start w:val="1"/>
+      <w:numFmt w:val="bullet"/>
+      <w:lvlText w:val="o"/>
+      <w:lvlJc w:val="left"/>
+      <w:pPr>
+        <w:ind w:left="1454" w:hanging="360"/>
+      </w:pPr>
+      <w:rPr>
+        <w:rFonts w:ascii="Courier New" w:hAnsi="Courier New" w:cs="Courier New" w:hint="default"/>
+      </w:rPr>
+    </w:lvl>
+    <w:lvl w:ilvl="2" w:tplc="2C0A0005" w:tentative="1">
+      <w:start w:val="1"/>
+      <w:numFmt w:val="bullet"/>
+      <w:lvlText w:val=""/>
+      <w:lvlJc w:val="left"/>
+      <w:pPr>
+        <w:ind w:left="2174" w:hanging="360"/>
+      </w:pPr>
+      <w:rPr>
+        <w:rFonts w:ascii="Wingdings" w:hAnsi="Wingdings" w:hint="default"/>
+      </w:rPr>
+    </w:lvl>
+    <w:lvl w:ilvl="3" w:tplc="2C0A0001" w:tentative="1">
+      <w:start w:val="1"/>
+      <w:numFmt w:val="bullet"/>
+      <w:lvlText w:val=""/>
+      <w:lvlJc w:val="left"/>
+      <w:pPr>
+        <w:ind w:left="2894" w:hanging="360"/>
+      </w:pPr>
+      <w:rPr>
+        <w:rFonts w:ascii="Symbol" w:hAnsi="Symbol" w:hint="default"/>
+      </w:rPr>
+    </w:lvl>
+    <w:lvl w:ilvl="4" w:tplc="2C0A0003" w:tentative="1">
+      <w:start w:val="1"/>
+      <w:numFmt w:val="bullet"/>
+      <w:lvlText w:val="o"/>
+      <w:lvlJc w:val="left"/>
+      <w:pPr>
+        <w:ind w:left="3614" w:hanging="360"/>
+      </w:pPr>
+      <w:rPr>
+        <w:rFonts w:ascii="Courier New" w:hAnsi="Courier New" w:cs="Courier New" w:hint="default"/>
+      </w:rPr>
+    </w:lvl>
+    <w:lvl w:ilvl="5" w:tplc="2C0A0005" w:tentative="1">
+      <w:start w:val="1"/>
+      <w:numFmt w:val="bullet"/>
+      <w:lvlText w:val=""/>
+      <w:lvlJc w:val="left"/>
+      <w:pPr>
+        <w:ind w:left="4334" w:hanging="360"/>
+      </w:pPr>
+      <w:rPr>
+        <w:rFonts w:ascii="Wingdings" w:hAnsi="Wingdings" w:hint="default"/>
+      </w:rPr>
+    </w:lvl>
+    <w:lvl w:ilvl="6" w:tplc="2C0A0001" w:tentative="1">
+      <w:start w:val="1"/>
+      <w:numFmt w:val="bullet"/>
+      <w:lvlText w:val=""/>
+      <w:lvlJc w:val="left"/>
+      <w:pPr>
+        <w:ind w:left="5054" w:hanging="360"/>
+      </w:pPr>
+      <w:rPr>
+        <w:rFonts w:ascii="Symbol" w:hAnsi="Symbol" w:hint="default"/>
+      </w:rPr>
+    </w:lvl>
+    <w:lvl w:ilvl="7" w:tplc="2C0A0003" w:tentative="1">
+      <w:start w:val="1"/>
+      <w:numFmt w:val="bullet"/>
+      <w:lvlText w:val="o"/>
+      <w:lvlJc w:val="left"/>
+      <w:pPr>
+        <w:ind w:left="5774" w:hanging="360"/>
+      </w:pPr>
+      <w:rPr>
+        <w:rFonts w:ascii="Courier New" w:hAnsi="Courier New" w:cs="Courier New" w:hint="default"/>
+      </w:rPr>
+    </w:lvl>
+    <w:lvl w:ilvl="8" w:tplc="2C0A0005" w:tentative="1">
+      <w:start w:val="1"/>
+      <w:numFmt w:val="bullet"/>
+      <w:lvlText w:val=""/>
+      <w:lvlJc w:val="left"/>
+      <w:pPr>
+        <w:ind w:left="6494" w:hanging="360"/>
+      </w:pPr>
+      <w:rPr>
+        <w:rFonts w:ascii="Wingdings" w:hAnsi="Wingdings" w:hint="default"/>
+      </w:rPr>
+    </w:lvl>
+  </w:abstractNum>
+  <w:abstractNum w:abstractNumId="1" w15:restartNumberingAfterBreak="0">
+    <w:nsid w:val="1F4D1158"/>
+    <w:multiLevelType w:val="hybridMultilevel"/>
+    <w:tmpl w:val="B052AD9E"/>
+    <w:lvl w:ilvl="0" w:tplc="0409000B">
+      <w:start w:val="1"/>
+      <w:numFmt w:val="bullet"/>
+      <w:lvlText w:val=""/>
+      <w:lvlJc w:val="left"/>
+      <w:pPr>
+        <w:ind w:left="720" w:hanging="360"/>
+      </w:pPr>
+      <w:rPr>
+        <w:rFonts w:ascii="Wingdings" w:hAnsi="Wingdings" w:hint="default"/>
+      </w:rPr>
+    </w:lvl>
+    <w:lvl w:ilvl="1" w:tplc="2C0A0003" w:tentative="1">
+      <w:start w:val="1"/>
+      <w:numFmt w:val="bullet"/>
+      <w:lvlText w:val="o"/>
+      <w:lvlJc w:val="left"/>
+      <w:pPr>
+        <w:ind w:left="1440" w:hanging="360"/>
+      </w:pPr>
+      <w:rPr>
+        <w:rFonts w:ascii="Courier New" w:hAnsi="Courier New" w:cs="Courier New" w:hint="default"/>
+      </w:rPr>
+    </w:lvl>
+    <w:lvl w:ilvl="2" w:tplc="2C0A0005" w:tentative="1">
+      <w:start w:val="1"/>
+      <w:numFmt w:val="bullet"/>
+      <w:lvlText w:val=""/>
+      <w:lvlJc w:val="left"/>
+      <w:pPr>
+        <w:ind w:left="2160" w:hanging="360"/>
+      </w:pPr>
+      <w:rPr>
+        <w:rFonts w:ascii="Wingdings" w:hAnsi="Wingdings" w:hint="default"/>
+      </w:rPr>
+    </w:lvl>
+    <w:lvl w:ilvl="3" w:tplc="2C0A0001" w:tentative="1">
+      <w:start w:val="1"/>
+      <w:numFmt w:val="bullet"/>
+      <w:lvlText w:val=""/>
+      <w:lvlJc w:val="left"/>
+      <w:pPr>
+        <w:ind w:left="2880" w:hanging="360"/>
+      </w:pPr>
+      <w:rPr>
+        <w:rFonts w:ascii="Symbol" w:hAnsi="Symbol" w:hint="default"/>
+      </w:rPr>
+    </w:lvl>
+    <w:lvl w:ilvl="4" w:tplc="2C0A0003" w:tentative="1">
+      <w:start w:val="1"/>
+      <w:numFmt w:val="bullet"/>
+      <w:lvlText w:val="o"/>
+      <w:lvlJc w:val="left"/>
+      <w:pPr>
+        <w:ind w:left="3600" w:hanging="360"/>
+      </w:pPr>
+      <w:rPr>
+        <w:rFonts w:ascii="Courier New" w:hAnsi="Courier New" w:cs="Courier New" w:hint="default"/>
+      </w:rPr>
+    </w:lvl>
+    <w:lvl w:ilvl="5" w:tplc="2C0A0005" w:tentative="1">
+      <w:start w:val="1"/>
+      <w:numFmt w:val="bullet"/>
+      <w:lvlText w:val=""/>
+      <w:lvlJc w:val="left"/>
+      <w:pPr>
+        <w:ind w:left="4320" w:hanging="360"/>
+      </w:pPr>
+      <w:rPr>
+        <w:rFonts w:ascii="Wingdings" w:hAnsi="Wingdings" w:hint="default"/>
+      </w:rPr>
+    </w:lvl>
+    <w:lvl w:ilvl="6" w:tplc="2C0A0001" w:tentative="1">
+      <w:start w:val="1"/>
+      <w:numFmt w:val="bullet"/>
+      <w:lvlText w:val=""/>
+      <w:lvlJc w:val="left"/>
+      <w:pPr>
+        <w:ind w:left="5040" w:hanging="360"/>
+      </w:pPr>
+      <w:rPr>
+        <w:rFonts w:ascii="Symbol" w:hAnsi="Symbol" w:hint="default"/>
+      </w:rPr>
+    </w:lvl>
+    <w:lvl w:ilvl="7" w:tplc="2C0A0003" w:tentative="1">
+      <w:start w:val="1"/>
+      <w:numFmt w:val="bullet"/>
+      <w:lvlText w:val="o"/>
+      <w:lvlJc w:val="left"/>
+      <w:pPr>
+        <w:ind w:left="5760" w:hanging="360"/>
+      </w:pPr>
+      <w:rPr>
+        <w:rFonts w:ascii="Courier New" w:hAnsi="Courier New" w:cs="Courier New" w:hint="default"/>
+      </w:rPr>
+    </w:lvl>
+    <w:lvl w:ilvl="8" w:tplc="2C0A0005" w:tentative="1">
+      <w:start w:val="1"/>
+      <w:numFmt w:val="bullet"/>
+      <w:lvlText w:val=""/>
+      <w:lvlJc w:val="left"/>
+      <w:pPr>
+        <w:ind w:left="6480" w:hanging="360"/>
+      </w:pPr>
+      <w:rPr>
+        <w:rFonts w:ascii="Wingdings" w:hAnsi="Wingdings" w:hint="default"/>
+      </w:rPr>
+    </w:lvl>
+  </w:abstractNum>
+  <w:abstractNum w:abstractNumId="2" w15:restartNumberingAfterBreak="0">
+    <w:nsid w:val="5B00595B"/>
+    <w:multiLevelType w:val="hybridMultilevel"/>
+    <w:tmpl w:val="706EAC3A"/>
+    <w:lvl w:ilvl="0" w:tplc="0409000B">
+      <w:start w:val="1"/>
+      <w:numFmt w:val="bullet"/>
+      <w:lvlText w:val=""/>
+      <w:lvlJc w:val="left"/>
+      <w:pPr>
+        <w:ind w:left="734" w:hanging="360"/>
+      </w:pPr>
+      <w:rPr>
+        <w:rFonts w:ascii="Wingdings" w:hAnsi="Wingdings" w:hint="default"/>
+      </w:rPr>
+    </w:lvl>
+    <w:lvl w:ilvl="1" w:tplc="FFFFFFFF" w:tentative="1">
+      <w:start w:val="1"/>
+      <w:numFmt w:val="bullet"/>
+      <w:lvlText w:val="o"/>
+      <w:lvlJc w:val="left"/>
+      <w:pPr>
+        <w:ind w:left="1454" w:hanging="360"/>
+      </w:pPr>
+      <w:rPr>
+        <w:rFonts w:ascii="Courier New" w:hAnsi="Courier New" w:cs="Courier New" w:hint="default"/>
+      </w:rPr>
+    </w:lvl>
+    <w:lvl w:ilvl="2" w:tplc="FFFFFFFF" w:tentative="1">
+      <w:start w:val="1"/>
+      <w:numFmt w:val="bullet"/>
+      <w:lvlText w:val=""/>
+      <w:lvlJc w:val="left"/>
+      <w:pPr>
+        <w:ind w:left="2174" w:hanging="360"/>
+      </w:pPr>
+      <w:rPr>
+        <w:rFonts w:ascii="Wingdings" w:hAnsi="Wingdings" w:hint="default"/>
+      </w:rPr>
+    </w:lvl>
+    <w:lvl w:ilvl="3" w:tplc="FFFFFFFF" w:tentative="1">
+      <w:start w:val="1"/>
+      <w:numFmt w:val="bullet"/>
+      <w:lvlText w:val=""/>
+      <w:lvlJc w:val="left"/>
+      <w:pPr>
+        <w:ind w:left="2894" w:hanging="360"/>
+      </w:pPr>
+      <w:rPr>
+        <w:rFonts w:ascii="Symbol" w:hAnsi="Symbol" w:hint="default"/>
+      </w:rPr>
+    </w:lvl>
+    <w:lvl w:ilvl="4" w:tplc="FFFFFFFF" w:tentative="1">
+      <w:start w:val="1"/>
+      <w:numFmt w:val="bullet"/>
+      <w:lvlText w:val="o"/>
+      <w:lvlJc w:val="left"/>
+      <w:pPr>
+        <w:ind w:left="3614" w:hanging="360"/>
+      </w:pPr>
+      <w:rPr>
+        <w:rFonts w:ascii="Courier New" w:hAnsi="Courier New" w:cs="Courier New" w:hint="default"/>
+      </w:rPr>
+    </w:lvl>
+    <w:lvl w:ilvl="5" w:tplc="FFFFFFFF" w:tentative="1">
+      <w:start w:val="1"/>
+      <w:numFmt w:val="bullet"/>
+      <w:lvlText w:val=""/>
+      <w:lvlJc w:val="left"/>
+      <w:pPr>
+        <w:ind w:left="4334" w:hanging="360"/>
+      </w:pPr>
+      <w:rPr>
+        <w:rFonts w:ascii="Wingdings" w:hAnsi="Wingdings" w:hint="default"/>
+      </w:rPr>
+    </w:lvl>
+    <w:lvl w:ilvl="6" w:tplc="FFFFFFFF" w:tentative="1">
+      <w:start w:val="1"/>
+      <w:numFmt w:val="bullet"/>
+      <w:lvlText w:val=""/>
+      <w:lvlJc w:val="left"/>
+      <w:pPr>
+        <w:ind w:left="5054" w:hanging="360"/>
+      </w:pPr>
+      <w:rPr>
+        <w:rFonts w:ascii="Symbol" w:hAnsi="Symbol" w:hint="default"/>
+      </w:rPr>
+    </w:lvl>
+    <w:lvl w:ilvl="7" w:tplc="FFFFFFFF" w:tentative="1">
+      <w:start w:val="1"/>
+      <w:numFmt w:val="bullet"/>
+      <w:lvlText w:val="o"/>
+      <w:lvlJc w:val="left"/>
+      <w:pPr>
+        <w:ind w:left="5774" w:hanging="360"/>
+      </w:pPr>
+      <w:rPr>
+        <w:rFonts w:ascii="Courier New" w:hAnsi="Courier New" w:cs="Courier New" w:hint="default"/>
+      </w:rPr>
+    </w:lvl>
+    <w:lvl w:ilvl="8" w:tplc="FFFFFFFF" w:tentative="1">
+      <w:start w:val="1"/>
+      <w:numFmt w:val="bullet"/>
+      <w:lvlText w:val=""/>
+      <w:lvlJc w:val="left"/>
+      <w:pPr>
+        <w:ind w:left="6494" w:hanging="360"/>
+      </w:pPr>
+      <w:rPr>
+        <w:rFonts w:ascii="Wingdings" w:hAnsi="Wingdings" w:hint="default"/>
+      </w:rPr>
+    </w:lvl>
+  </w:abstractNum>
+  <w:abstractNum w:abstractNumId="3" w15:restartNumberingAfterBreak="0">
     <w:nsid w:val="5C2718B4"/>
     <w:multiLevelType w:val="hybridMultilevel"/>
     <w:tmpl w:val="B914AEC0"/>
@@ -5156,7 +4384,120 @@
       </w:rPr>
     </w:lvl>
   </w:abstractNum>
-  <w:abstractNum w:abstractNumId="1" w15:restartNumberingAfterBreak="0">
+  <w:abstractNum w:abstractNumId="4" w15:restartNumberingAfterBreak="0">
+    <w:nsid w:val="73571663"/>
+    <w:multiLevelType w:val="hybridMultilevel"/>
+    <w:tmpl w:val="FCCEF410"/>
+    <w:lvl w:ilvl="0" w:tplc="2C0A000F">
+      <w:start w:val="1"/>
+      <w:numFmt w:val="decimal"/>
+      <w:lvlText w:val="%1."/>
+      <w:lvlJc w:val="left"/>
+      <w:pPr>
+        <w:ind w:left="734" w:hanging="360"/>
+      </w:pPr>
+      <w:rPr>
+        <w:rFonts w:hint="default"/>
+      </w:rPr>
+    </w:lvl>
+    <w:lvl w:ilvl="1" w:tplc="FFFFFFFF" w:tentative="1">
+      <w:start w:val="1"/>
+      <w:numFmt w:val="bullet"/>
+      <w:lvlText w:val="o"/>
+      <w:lvlJc w:val="left"/>
+      <w:pPr>
+        <w:ind w:left="1454" w:hanging="360"/>
+      </w:pPr>
+      <w:rPr>
+        <w:rFonts w:ascii="Courier New" w:hAnsi="Courier New" w:cs="Courier New" w:hint="default"/>
+      </w:rPr>
+    </w:lvl>
+    <w:lvl w:ilvl="2" w:tplc="FFFFFFFF" w:tentative="1">
+      <w:start w:val="1"/>
+      <w:numFmt w:val="bullet"/>
+      <w:lvlText w:val=""/>
+      <w:lvlJc w:val="left"/>
+      <w:pPr>
+        <w:ind w:left="2174" w:hanging="360"/>
+      </w:pPr>
+      <w:rPr>
+        <w:rFonts w:ascii="Wingdings" w:hAnsi="Wingdings" w:hint="default"/>
+      </w:rPr>
+    </w:lvl>
+    <w:lvl w:ilvl="3" w:tplc="FFFFFFFF" w:tentative="1">
+      <w:start w:val="1"/>
+      <w:numFmt w:val="bullet"/>
+      <w:lvlText w:val=""/>
+      <w:lvlJc w:val="left"/>
+      <w:pPr>
+        <w:ind w:left="2894" w:hanging="360"/>
+      </w:pPr>
+      <w:rPr>
+        <w:rFonts w:ascii="Symbol" w:hAnsi="Symbol" w:hint="default"/>
+      </w:rPr>
+    </w:lvl>
+    <w:lvl w:ilvl="4" w:tplc="FFFFFFFF" w:tentative="1">
+      <w:start w:val="1"/>
+      <w:numFmt w:val="bullet"/>
+      <w:lvlText w:val="o"/>
+      <w:lvlJc w:val="left"/>
+      <w:pPr>
+        <w:ind w:left="3614" w:hanging="360"/>
+      </w:pPr>
+      <w:rPr>
+        <w:rFonts w:ascii="Courier New" w:hAnsi="Courier New" w:cs="Courier New" w:hint="default"/>
+      </w:rPr>
+    </w:lvl>
+    <w:lvl w:ilvl="5" w:tplc="FFFFFFFF" w:tentative="1">
+      <w:start w:val="1"/>
+      <w:numFmt w:val="bullet"/>
+      <w:lvlText w:val=""/>
+      <w:lvlJc w:val="left"/>
+      <w:pPr>
+        <w:ind w:left="4334" w:hanging="360"/>
+      </w:pPr>
+      <w:rPr>
+        <w:rFonts w:ascii="Wingdings" w:hAnsi="Wingdings" w:hint="default"/>
+      </w:rPr>
+    </w:lvl>
+    <w:lvl w:ilvl="6" w:tplc="FFFFFFFF" w:tentative="1">
+      <w:start w:val="1"/>
+      <w:numFmt w:val="bullet"/>
+      <w:lvlText w:val=""/>
+      <w:lvlJc w:val="left"/>
+      <w:pPr>
+        <w:ind w:left="5054" w:hanging="360"/>
+      </w:pPr>
+      <w:rPr>
+        <w:rFonts w:ascii="Symbol" w:hAnsi="Symbol" w:hint="default"/>
+      </w:rPr>
+    </w:lvl>
+    <w:lvl w:ilvl="7" w:tplc="FFFFFFFF" w:tentative="1">
+      <w:start w:val="1"/>
+      <w:numFmt w:val="bullet"/>
+      <w:lvlText w:val="o"/>
+      <w:lvlJc w:val="left"/>
+      <w:pPr>
+        <w:ind w:left="5774" w:hanging="360"/>
+      </w:pPr>
+      <w:rPr>
+        <w:rFonts w:ascii="Courier New" w:hAnsi="Courier New" w:cs="Courier New" w:hint="default"/>
+      </w:rPr>
+    </w:lvl>
+    <w:lvl w:ilvl="8" w:tplc="FFFFFFFF" w:tentative="1">
+      <w:start w:val="1"/>
+      <w:numFmt w:val="bullet"/>
+      <w:lvlText w:val=""/>
+      <w:lvlJc w:val="left"/>
+      <w:pPr>
+        <w:ind w:left="6494" w:hanging="360"/>
+      </w:pPr>
+      <w:rPr>
+        <w:rFonts w:ascii="Wingdings" w:hAnsi="Wingdings" w:hint="default"/>
+      </w:rPr>
+    </w:lvl>
+  </w:abstractNum>
+  <w:abstractNum w:abstractNumId="5" w15:restartNumberingAfterBreak="0">
     <w:nsid w:val="7DE227D0"/>
     <w:multiLevelType w:val="hybridMultilevel"/>
     <w:tmpl w:val="8048E832"/>
@@ -5369,10 +4710,22 @@
     </w:lvl>
   </w:abstractNum>
   <w:num w:numId="1" w16cid:durableId="1436439162">
+    <w:abstractNumId w:val="5"/>
+  </w:num>
+  <w:num w:numId="2" w16cid:durableId="2124688716">
+    <w:abstractNumId w:val="3"/>
+  </w:num>
+  <w:num w:numId="3" w16cid:durableId="811286085">
     <w:abstractNumId w:val="1"/>
   </w:num>
-  <w:num w:numId="2" w16cid:durableId="2124688716">
+  <w:num w:numId="4" w16cid:durableId="683820597">
     <w:abstractNumId w:val="0"/>
+  </w:num>
+  <w:num w:numId="5" w16cid:durableId="2004040423">
+    <w:abstractNumId w:val="4"/>
+  </w:num>
+  <w:num w:numId="6" w16cid:durableId="826633534">
+    <w:abstractNumId w:val="2"/>
   </w:num>
 </w:numbering>
 </file>
@@ -5920,6 +5273,40 @@
       <w14:ligatures w14:val="none"/>
     </w:rPr>
   </w:style>
+  <w:style w:type="character" w:styleId="Hyperlink">
+    <w:name w:val="Hyperlink"/>
+    <w:basedOn w:val="DefaultParagraphFont"/>
+    <w:uiPriority w:val="99"/>
+    <w:unhideWhenUsed/>
+    <w:rsid w:val="001C3920"/>
+    <w:rPr>
+      <w:color w:val="467886" w:themeColor="hyperlink"/>
+      <w:u w:val="single"/>
+    </w:rPr>
+  </w:style>
+  <w:style w:type="character" w:styleId="UnresolvedMention">
+    <w:name w:val="Unresolved Mention"/>
+    <w:basedOn w:val="DefaultParagraphFont"/>
+    <w:uiPriority w:val="99"/>
+    <w:semiHidden/>
+    <w:unhideWhenUsed/>
+    <w:rsid w:val="001C3920"/>
+    <w:rPr>
+      <w:color w:val="605E5C"/>
+      <w:shd w:val="clear" w:color="auto" w:fill="E1DFDD"/>
+    </w:rPr>
+  </w:style>
+  <w:style w:type="paragraph" w:styleId="ListParagraph">
+    <w:name w:val="List Paragraph"/>
+    <w:basedOn w:val="Normal"/>
+    <w:uiPriority w:val="34"/>
+    <w:qFormat/>
+    <w:rsid w:val="001C3920"/>
+    <w:pPr>
+      <w:ind w:left="720"/>
+      <w:contextualSpacing/>
+    </w:pPr>
+  </w:style>
 </w:styles>
 </file>
 

--- a/TP 8/Trabajo Práctico 8 - Interfaces y Excepciones en Java.docx
+++ b/TP 8/Trabajo Práctico 8 - Interfaces y Excepciones en Java.docx
@@ -349,6 +349,7 @@
                                     <w:color w:val="595959" w:themeColor="text1" w:themeTint="A6"/>
                                     <w:sz w:val="28"/>
                                     <w:szCs w:val="28"/>
+                                    <w:lang w:val="es-AR"/>
                                   </w:rPr>
                                   <w:alias w:val="Author"/>
                                   <w:tag w:val=""/>
@@ -365,6 +366,7 @@
                                         <w:color w:val="595959" w:themeColor="text1" w:themeTint="A6"/>
                                         <w:sz w:val="28"/>
                                         <w:szCs w:val="28"/>
+                                        <w:lang w:val="es-AR"/>
                                       </w:rPr>
                                     </w:pPr>
                                     <w:r>
@@ -372,6 +374,7 @@
                                         <w:color w:val="595959" w:themeColor="text1" w:themeTint="A6"/>
                                         <w:sz w:val="28"/>
                                         <w:szCs w:val="28"/>
+                                        <w:lang w:val="es-AR"/>
                                       </w:rPr>
                                       <w:t>Nicolás Olima</w:t>
                                     </w:r>
@@ -386,6 +389,7 @@
                                     <w:color w:val="595959" w:themeColor="text1" w:themeTint="A6"/>
                                     <w:sz w:val="18"/>
                                     <w:szCs w:val="18"/>
+                                    <w:lang w:val="es-AR"/>
                                   </w:rPr>
                                 </w:pPr>
                                 <w:sdt>
@@ -394,6 +398,7 @@
                                       <w:color w:val="595959" w:themeColor="text1" w:themeTint="A6"/>
                                       <w:sz w:val="18"/>
                                       <w:szCs w:val="18"/>
+                                      <w:lang w:val="es-AR"/>
                                     </w:rPr>
                                     <w:alias w:val="Email"/>
                                     <w:tag w:val="Email"/>
@@ -407,6 +412,7 @@
                                         <w:color w:val="595959" w:themeColor="text1" w:themeTint="A6"/>
                                         <w:sz w:val="18"/>
                                         <w:szCs w:val="18"/>
+                                        <w:lang w:val="es-AR"/>
                                       </w:rPr>
                                       <w:t>nicolima200@gmail.com</w:t>
                                     </w:r>
@@ -473,6 +479,7 @@
                               <w:color w:val="595959" w:themeColor="text1" w:themeTint="A6"/>
                               <w:sz w:val="28"/>
                               <w:szCs w:val="28"/>
+                              <w:lang w:val="es-AR"/>
                             </w:rPr>
                             <w:alias w:val="Author"/>
                             <w:tag w:val=""/>
@@ -489,6 +496,7 @@
                                   <w:color w:val="595959" w:themeColor="text1" w:themeTint="A6"/>
                                   <w:sz w:val="28"/>
                                   <w:szCs w:val="28"/>
+                                  <w:lang w:val="es-AR"/>
                                 </w:rPr>
                               </w:pPr>
                               <w:r>
@@ -496,6 +504,7 @@
                                   <w:color w:val="595959" w:themeColor="text1" w:themeTint="A6"/>
                                   <w:sz w:val="28"/>
                                   <w:szCs w:val="28"/>
+                                  <w:lang w:val="es-AR"/>
                                 </w:rPr>
                                 <w:t>Nicolás Olima</w:t>
                               </w:r>
@@ -510,6 +519,7 @@
                               <w:color w:val="595959" w:themeColor="text1" w:themeTint="A6"/>
                               <w:sz w:val="18"/>
                               <w:szCs w:val="18"/>
+                              <w:lang w:val="es-AR"/>
                             </w:rPr>
                           </w:pPr>
                           <w:sdt>
@@ -518,6 +528,7 @@
                                 <w:color w:val="595959" w:themeColor="text1" w:themeTint="A6"/>
                                 <w:sz w:val="18"/>
                                 <w:szCs w:val="18"/>
+                                <w:lang w:val="es-AR"/>
                               </w:rPr>
                               <w:alias w:val="Email"/>
                               <w:tag w:val="Email"/>
@@ -531,6 +542,7 @@
                                   <w:color w:val="595959" w:themeColor="text1" w:themeTint="A6"/>
                                   <w:sz w:val="18"/>
                                   <w:szCs w:val="18"/>
+                                  <w:lang w:val="es-AR"/>
                                 </w:rPr>
                                 <w:t>nicolima200@gmail.com</w:t>
                               </w:r>
@@ -687,7 +699,47 @@
                                         <w:szCs w:val="20"/>
                                         <w:lang w:val="es-AR"/>
                                       </w:rPr>
-                                      <w:t>Desarrollar habilidades en el uso de interfaces y manejo de excepciones en Java para fomentar la modularidad, flexibilidad y robustez del código. Comprender la definición e implementación de interfaces como contratos de comportamiento y su aplicación en el diseño orientado a objetos. Aplicar jerarquías de excepciones para controlar y comunicar errores de forma segura. Diferenciar entre excepciones comprobadas y no comprobadas, y utilizar bloques try, catch, finally y throw para garantizar la integridad del programa. Integrar interfaces y manejo de excepciones en el desarrollo de aplicaciones escalables y mantenibles.</w:t>
+                                      <w:t xml:space="preserve">Desarrollar habilidades en el uso de interfaces y manejo de excepciones en Java para fomentar la modularidad, flexibilidad y robustez del código. Comprender la definición e implementación de interfaces como contratos de comportamiento y su aplicación en el diseño orientado a objetos. Aplicar jerarquías de excepciones para controlar y comunicar errores de forma segura. Diferenciar entre excepciones comprobadas y no comprobadas, y utilizar bloques try, catch, </w:t>
+                                    </w:r>
+                                    <w:proofErr w:type="spellStart"/>
+                                    <w:r>
+                                      <w:rPr>
+                                        <w:color w:val="595959" w:themeColor="text1" w:themeTint="A6"/>
+                                        <w:sz w:val="20"/>
+                                        <w:szCs w:val="20"/>
+                                        <w:lang w:val="es-AR"/>
+                                      </w:rPr>
+                                      <w:t>finally</w:t>
+                                    </w:r>
+                                    <w:proofErr w:type="spellEnd"/>
+                                    <w:r>
+                                      <w:rPr>
+                                        <w:color w:val="595959" w:themeColor="text1" w:themeTint="A6"/>
+                                        <w:sz w:val="20"/>
+                                        <w:szCs w:val="20"/>
+                                        <w:lang w:val="es-AR"/>
+                                      </w:rPr>
+                                      <w:t xml:space="preserve"> y </w:t>
+                                    </w:r>
+                                    <w:proofErr w:type="spellStart"/>
+                                    <w:r>
+                                      <w:rPr>
+                                        <w:color w:val="595959" w:themeColor="text1" w:themeTint="A6"/>
+                                        <w:sz w:val="20"/>
+                                        <w:szCs w:val="20"/>
+                                        <w:lang w:val="es-AR"/>
+                                      </w:rPr>
+                                      <w:t>throw</w:t>
+                                    </w:r>
+                                    <w:proofErr w:type="spellEnd"/>
+                                    <w:r>
+                                      <w:rPr>
+                                        <w:color w:val="595959" w:themeColor="text1" w:themeTint="A6"/>
+                                        <w:sz w:val="20"/>
+                                        <w:szCs w:val="20"/>
+                                        <w:lang w:val="es-AR"/>
+                                      </w:rPr>
+                                      <w:t xml:space="preserve"> para garantizar la integridad del programa. Integrar interfaces y manejo de excepciones en el desarrollo de aplicaciones escalables y mantenibles.</w:t>
                                     </w:r>
                                   </w:p>
                                 </w:sdtContent>
@@ -771,7 +823,47 @@
                                   <w:szCs w:val="20"/>
                                   <w:lang w:val="es-AR"/>
                                 </w:rPr>
-                                <w:t>Desarrollar habilidades en el uso de interfaces y manejo de excepciones en Java para fomentar la modularidad, flexibilidad y robustez del código. Comprender la definición e implementación de interfaces como contratos de comportamiento y su aplicación en el diseño orientado a objetos. Aplicar jerarquías de excepciones para controlar y comunicar errores de forma segura. Diferenciar entre excepciones comprobadas y no comprobadas, y utilizar bloques try, catch, finally y throw para garantizar la integridad del programa. Integrar interfaces y manejo de excepciones en el desarrollo de aplicaciones escalables y mantenibles.</w:t>
+                                <w:t xml:space="preserve">Desarrollar habilidades en el uso de interfaces y manejo de excepciones en Java para fomentar la modularidad, flexibilidad y robustez del código. Comprender la definición e implementación de interfaces como contratos de comportamiento y su aplicación en el diseño orientado a objetos. Aplicar jerarquías de excepciones para controlar y comunicar errores de forma segura. Diferenciar entre excepciones comprobadas y no comprobadas, y utilizar bloques try, catch, </w:t>
+                              </w:r>
+                              <w:proofErr w:type="spellStart"/>
+                              <w:r>
+                                <w:rPr>
+                                  <w:color w:val="595959" w:themeColor="text1" w:themeTint="A6"/>
+                                  <w:sz w:val="20"/>
+                                  <w:szCs w:val="20"/>
+                                  <w:lang w:val="es-AR"/>
+                                </w:rPr>
+                                <w:t>finally</w:t>
+                              </w:r>
+                              <w:proofErr w:type="spellEnd"/>
+                              <w:r>
+                                <w:rPr>
+                                  <w:color w:val="595959" w:themeColor="text1" w:themeTint="A6"/>
+                                  <w:sz w:val="20"/>
+                                  <w:szCs w:val="20"/>
+                                  <w:lang w:val="es-AR"/>
+                                </w:rPr>
+                                <w:t xml:space="preserve"> y </w:t>
+                              </w:r>
+                              <w:proofErr w:type="spellStart"/>
+                              <w:r>
+                                <w:rPr>
+                                  <w:color w:val="595959" w:themeColor="text1" w:themeTint="A6"/>
+                                  <w:sz w:val="20"/>
+                                  <w:szCs w:val="20"/>
+                                  <w:lang w:val="es-AR"/>
+                                </w:rPr>
+                                <w:t>throw</w:t>
+                              </w:r>
+                              <w:proofErr w:type="spellEnd"/>
+                              <w:r>
+                                <w:rPr>
+                                  <w:color w:val="595959" w:themeColor="text1" w:themeTint="A6"/>
+                                  <w:sz w:val="20"/>
+                                  <w:szCs w:val="20"/>
+                                  <w:lang w:val="es-AR"/>
+                                </w:rPr>
+                                <w:t xml:space="preserve"> para garantizar la integridad del programa. Integrar interfaces y manejo de excepciones en el desarrollo de aplicaciones escalables y mantenibles.</w:t>
                               </w:r>
                             </w:p>
                           </w:sdtContent>
@@ -883,7 +975,7 @@
                                         <w:sz w:val="64"/>
                                         <w:szCs w:val="64"/>
                                       </w:rPr>
-                                      <w:t xml:space="preserve">PROGRAMACIÓN II </w:t>
+                                      <w:t>PROGRAMACIÓN II</w:t>
                                     </w:r>
                                   </w:sdtContent>
                                 </w:sdt>
@@ -984,7 +1076,7 @@
                                   <w:sz w:val="64"/>
                                   <w:szCs w:val="64"/>
                                 </w:rPr>
-                                <w:t xml:space="preserve">PROGRAMACIÓN II </w:t>
+                                <w:t>PROGRAMACIÓN II</w:t>
                               </w:r>
                             </w:sdtContent>
                           </w:sdt>
@@ -1118,6 +1210,7 @@
       <w:r>
         <w:t xml:space="preserve">, </w:t>
       </w:r>
+      <w:proofErr w:type="spellStart"/>
       <w:r>
         <w:rPr>
           <w:rFonts w:ascii="Courier New" w:eastAsia="Courier New" w:hAnsi="Courier New" w:cs="Courier New"/>
@@ -1126,9 +1219,11 @@
         </w:rPr>
         <w:t>finally</w:t>
       </w:r>
+      <w:proofErr w:type="spellEnd"/>
       <w:r>
         <w:t xml:space="preserve"> y </w:t>
       </w:r>
+      <w:proofErr w:type="spellStart"/>
       <w:r>
         <w:rPr>
           <w:rFonts w:ascii="Courier New" w:eastAsia="Courier New" w:hAnsi="Courier New" w:cs="Courier New"/>
@@ -1137,6 +1232,7 @@
         </w:rPr>
         <w:t>throw</w:t>
       </w:r>
+      <w:proofErr w:type="spellEnd"/>
       <w:r>
         <w:t xml:space="preserve"> para garantizar la integridad del programa. Integrar interfaces y manejo de excepciones en el desarrollo de aplicaciones escalables y mantenibles. </w:t>
       </w:r>
@@ -1242,6 +1338,7 @@
         </w:rPr>
       </w:pPr>
       <w:hyperlink r:id="rId12" w:history="1">
+        <w:proofErr w:type="gramStart"/>
         <w:r>
           <w:rPr>
             <w:rStyle w:val="Hyperlink"/>
@@ -1251,7 +1348,19 @@
             <w:sz w:val="36"/>
             <w:szCs w:val="40"/>
           </w:rPr>
-          <w:t>LINK AL REPOSITORIO GITHUB</w:t>
+          <w:t>LINK</w:t>
+        </w:r>
+        <w:proofErr w:type="gramEnd"/>
+        <w:r>
+          <w:rPr>
+            <w:rStyle w:val="Hyperlink"/>
+            <w:b/>
+            <w:bCs/>
+            <w:color w:val="68A0B0" w:themeColor="hyperlink" w:themeTint="BF"/>
+            <w:sz w:val="36"/>
+            <w:szCs w:val="40"/>
+          </w:rPr>
+          <w:t xml:space="preserve"> AL REPOSITORIO GITHUB</w:t>
         </w:r>
       </w:hyperlink>
     </w:p>
@@ -1288,7 +1397,15 @@
         <w:spacing w:after="218"/>
       </w:pPr>
       <w:r>
-        <w:t xml:space="preserve">Parte 1: Interfaces en un sistema de E-commerce  </w:t>
+        <w:t>Parte 1: Interfaces en un sistema de E-</w:t>
+      </w:r>
+      <w:proofErr w:type="spellStart"/>
+      <w:r>
+        <w:t>commerce</w:t>
+      </w:r>
+      <w:proofErr w:type="spellEnd"/>
+      <w:r>
+        <w:t xml:space="preserve">  </w:t>
       </w:r>
     </w:p>
     <w:p>
@@ -1312,12 +1429,30 @@
       <w:r>
         <w:t xml:space="preserve">con el método </w:t>
       </w:r>
+      <w:proofErr w:type="spellStart"/>
+      <w:proofErr w:type="gramStart"/>
       <w:r>
         <w:rPr>
           <w:b/>
           <w:color w:val="0000FF"/>
         </w:rPr>
-        <w:t xml:space="preserve">calcularTotal(). </w:t>
+        <w:t>calcularTotal</w:t>
+      </w:r>
+      <w:proofErr w:type="spellEnd"/>
+      <w:r>
+        <w:rPr>
+          <w:b/>
+          <w:color w:val="0000FF"/>
+        </w:rPr>
+        <w:t>(</w:t>
+      </w:r>
+      <w:proofErr w:type="gramEnd"/>
+      <w:r>
+        <w:rPr>
+          <w:b/>
+          <w:color w:val="0000FF"/>
+        </w:rPr>
+        <w:t xml:space="preserve">). </w:t>
       </w:r>
       <w:r>
         <w:t xml:space="preserve"> </w:t>
@@ -1409,42 +1544,110 @@
       <w:r>
         <w:t xml:space="preserve">y </w:t>
       </w:r>
+      <w:proofErr w:type="spellStart"/>
       <w:r>
         <w:rPr>
           <w:b/>
           <w:color w:val="0000FF"/>
         </w:rPr>
-        <w:t xml:space="preserve">PagoConDescuento </w:t>
-      </w:r>
-      <w:r>
-        <w:t>para distintos medios de pago (</w:t>
-      </w:r>
+        <w:t>PagoConDescuento</w:t>
+      </w:r>
+      <w:proofErr w:type="spellEnd"/>
       <w:r>
         <w:rPr>
           <w:b/>
           <w:color w:val="0000FF"/>
         </w:rPr>
-        <w:t>TarjetaCredito, PayPal</w:t>
-      </w:r>
-      <w:r>
-        <w:t xml:space="preserve">), con métodos </w:t>
-      </w:r>
+        <w:t xml:space="preserve"> </w:t>
+      </w:r>
+      <w:r>
+        <w:t>para distintos medios de pago (</w:t>
+      </w:r>
+      <w:proofErr w:type="spellStart"/>
       <w:r>
         <w:rPr>
           <w:b/>
           <w:color w:val="0000FF"/>
         </w:rPr>
-        <w:t>procesarPago(double)</w:t>
-      </w:r>
-      <w:r>
-        <w:t xml:space="preserve"> y </w:t>
-      </w:r>
+        <w:t>TarjetaCredito</w:t>
+      </w:r>
+      <w:proofErr w:type="spellEnd"/>
       <w:r>
         <w:rPr>
           <w:b/>
           <w:color w:val="0000FF"/>
         </w:rPr>
-        <w:t>aplicarDescuento(double)</w:t>
+        <w:t>, PayPal</w:t>
+      </w:r>
+      <w:r>
+        <w:t xml:space="preserve">), con métodos </w:t>
+      </w:r>
+      <w:proofErr w:type="spellStart"/>
+      <w:r>
+        <w:rPr>
+          <w:b/>
+          <w:color w:val="0000FF"/>
+        </w:rPr>
+        <w:t>procesarPago</w:t>
+      </w:r>
+      <w:proofErr w:type="spellEnd"/>
+      <w:r>
+        <w:rPr>
+          <w:b/>
+          <w:color w:val="0000FF"/>
+        </w:rPr>
+        <w:t>(</w:t>
+      </w:r>
+      <w:proofErr w:type="spellStart"/>
+      <w:r>
+        <w:rPr>
+          <w:b/>
+          <w:color w:val="0000FF"/>
+        </w:rPr>
+        <w:t>double</w:t>
+      </w:r>
+      <w:proofErr w:type="spellEnd"/>
+      <w:r>
+        <w:rPr>
+          <w:b/>
+          <w:color w:val="0000FF"/>
+        </w:rPr>
+        <w:t>)</w:t>
+      </w:r>
+      <w:r>
+        <w:t xml:space="preserve"> y </w:t>
+      </w:r>
+      <w:proofErr w:type="spellStart"/>
+      <w:r>
+        <w:rPr>
+          <w:b/>
+          <w:color w:val="0000FF"/>
+        </w:rPr>
+        <w:t>aplicarDescuento</w:t>
+      </w:r>
+      <w:proofErr w:type="spellEnd"/>
+      <w:r>
+        <w:rPr>
+          <w:b/>
+          <w:color w:val="0000FF"/>
+        </w:rPr>
+        <w:t>(</w:t>
+      </w:r>
+      <w:proofErr w:type="spellStart"/>
+      <w:r>
+        <w:rPr>
+          <w:b/>
+          <w:color w:val="0000FF"/>
+        </w:rPr>
+        <w:t>double</w:t>
+      </w:r>
+      <w:proofErr w:type="spellEnd"/>
+      <w:r>
+        <w:rPr>
+          <w:b/>
+          <w:color w:val="0000FF"/>
+        </w:rPr>
+        <w:t>)</w:t>
       </w:r>
       <w:r>
         <w:t xml:space="preserve">.  </w:t>
@@ -1462,31 +1665,40 @@
       <w:r>
         <w:t xml:space="preserve">Crear una interfaz </w:t>
       </w:r>
+      <w:proofErr w:type="spellStart"/>
       <w:r>
         <w:rPr>
           <w:b/>
           <w:color w:val="0000FF"/>
         </w:rPr>
-        <w:t xml:space="preserve">Notificable </w:t>
-      </w:r>
-      <w:r>
-        <w:t xml:space="preserve">para notificar cambios de estado. La clase </w:t>
-      </w:r>
+        <w:t>Notificable</w:t>
+      </w:r>
+      <w:proofErr w:type="spellEnd"/>
       <w:r>
         <w:rPr>
           <w:b/>
           <w:color w:val="0000FF"/>
         </w:rPr>
-        <w:t xml:space="preserve">Cliente </w:t>
-      </w:r>
-      <w:r>
-        <w:t xml:space="preserve">implementa dicha interfaz y </w:t>
+        <w:t xml:space="preserve"> </w:t>
+      </w:r>
+      <w:r>
+        <w:t xml:space="preserve">para notificar cambios de estado. La clase </w:t>
       </w:r>
       <w:r>
         <w:rPr>
           <w:b/>
           <w:color w:val="0000FF"/>
         </w:rPr>
+        <w:t xml:space="preserve">Cliente </w:t>
+      </w:r>
+      <w:r>
+        <w:t xml:space="preserve">implementa dicha interfaz y </w:t>
+      </w:r>
+      <w:r>
+        <w:rPr>
+          <w:b/>
+          <w:color w:val="0000FF"/>
+        </w:rPr>
         <w:t xml:space="preserve">Pedido </w:t>
       </w:r>
       <w:r>
@@ -1530,12 +1742,21 @@
       <w:r>
         <w:t xml:space="preserve">○ Solicitar dos números y dividirlos. Manejar </w:t>
       </w:r>
+      <w:proofErr w:type="spellStart"/>
       <w:r>
         <w:rPr>
           <w:b/>
           <w:color w:val="0000FF"/>
         </w:rPr>
-        <w:t xml:space="preserve">ArithmeticException </w:t>
+        <w:t>ArithmeticException</w:t>
+      </w:r>
+      <w:proofErr w:type="spellEnd"/>
+      <w:r>
+        <w:rPr>
+          <w:b/>
+          <w:color w:val="0000FF"/>
+        </w:rPr>
+        <w:t xml:space="preserve"> </w:t>
       </w:r>
       <w:r>
         <w:t xml:space="preserve">si el divisor es cero.  </w:t>
@@ -1564,21 +1785,32 @@
       <w:r>
         <w:t xml:space="preserve">○ Leer texto del usuario e intentar convertirlo a </w:t>
       </w:r>
+      <w:proofErr w:type="spellStart"/>
       <w:r>
         <w:rPr>
           <w:color w:val="188038"/>
         </w:rPr>
         <w:t>int</w:t>
       </w:r>
+      <w:proofErr w:type="spellEnd"/>
       <w:r>
         <w:t xml:space="preserve">. Manejar </w:t>
       </w:r>
+      <w:proofErr w:type="spellStart"/>
       <w:r>
         <w:rPr>
           <w:b/>
           <w:color w:val="0000FF"/>
         </w:rPr>
-        <w:t xml:space="preserve">NumberFormatException </w:t>
+        <w:t>NumberFormatException</w:t>
+      </w:r>
+      <w:proofErr w:type="spellEnd"/>
+      <w:r>
+        <w:rPr>
+          <w:b/>
+          <w:color w:val="0000FF"/>
+        </w:rPr>
+        <w:t xml:space="preserve"> </w:t>
       </w:r>
       <w:r>
         <w:t xml:space="preserve">si no es válido.  </w:t>
@@ -1606,12 +1838,21 @@
       <w:r>
         <w:t xml:space="preserve">○ Leer un archivo de texto y mostrarlo. Manejar </w:t>
       </w:r>
+      <w:proofErr w:type="spellStart"/>
       <w:r>
         <w:rPr>
           <w:b/>
           <w:color w:val="0000FF"/>
         </w:rPr>
-        <w:t xml:space="preserve">FileNotFoundException </w:t>
+        <w:t>FileNotFoundException</w:t>
+      </w:r>
+      <w:proofErr w:type="spellEnd"/>
+      <w:r>
+        <w:rPr>
+          <w:b/>
+          <w:color w:val="0000FF"/>
+        </w:rPr>
+        <w:t xml:space="preserve"> </w:t>
       </w:r>
       <w:r>
         <w:t xml:space="preserve">si el archivo no existe.  </w:t>
@@ -1640,6 +1881,7 @@
       <w:r>
         <w:t xml:space="preserve">○ Crear </w:t>
       </w:r>
+      <w:proofErr w:type="spellStart"/>
       <w:r>
         <w:rPr>
           <w:b/>
@@ -1647,6 +1889,7 @@
         </w:rPr>
         <w:t>EdadInvalidaException</w:t>
       </w:r>
+      <w:proofErr w:type="spellEnd"/>
       <w:r>
         <w:t xml:space="preserve">. Lanzarla si la edad es menor a 0 o mayor a 120. Capturarla y mostrar mensaje.  </w:t>
       </w:r>
@@ -1663,7 +1906,23 @@
         <w:t xml:space="preserve">5. </w:t>
       </w:r>
       <w:r>
-        <w:t xml:space="preserve">Uso de try-with-resources  </w:t>
+        <w:t>Uso de try-</w:t>
+      </w:r>
+      <w:proofErr w:type="spellStart"/>
+      <w:r>
+        <w:t>with</w:t>
+      </w:r>
+      <w:proofErr w:type="spellEnd"/>
+      <w:r>
+        <w:t>-</w:t>
+      </w:r>
+      <w:proofErr w:type="spellStart"/>
+      <w:r>
+        <w:t>resources</w:t>
+      </w:r>
+      <w:proofErr w:type="spellEnd"/>
+      <w:r>
+        <w:t xml:space="preserve">  </w:t>
       </w:r>
     </w:p>
     <w:p>
@@ -1674,23 +1933,57 @@
       <w:r>
         <w:t xml:space="preserve">○ Leer un archivo con </w:t>
       </w:r>
+      <w:proofErr w:type="spellStart"/>
       <w:r>
         <w:rPr>
           <w:b/>
           <w:color w:val="0000FF"/>
         </w:rPr>
-        <w:t xml:space="preserve">BufferedReader </w:t>
-      </w:r>
-      <w:r>
-        <w:t xml:space="preserve">usando </w:t>
-      </w:r>
+        <w:t>BufferedReader</w:t>
+      </w:r>
+      <w:proofErr w:type="spellEnd"/>
       <w:r>
         <w:rPr>
           <w:b/>
           <w:color w:val="0000FF"/>
         </w:rPr>
-        <w:t>try-with-resources</w:t>
-      </w:r>
+        <w:t xml:space="preserve"> </w:t>
+      </w:r>
+      <w:r>
+        <w:t xml:space="preserve">usando </w:t>
+      </w:r>
+      <w:r>
+        <w:rPr>
+          <w:b/>
+          <w:color w:val="0000FF"/>
+        </w:rPr>
+        <w:t>try-</w:t>
+      </w:r>
+      <w:proofErr w:type="spellStart"/>
+      <w:r>
+        <w:rPr>
+          <w:b/>
+          <w:color w:val="0000FF"/>
+        </w:rPr>
+        <w:t>with</w:t>
+      </w:r>
+      <w:proofErr w:type="spellEnd"/>
+      <w:r>
+        <w:rPr>
+          <w:b/>
+          <w:color w:val="0000FF"/>
+        </w:rPr>
+        <w:t>-</w:t>
+      </w:r>
+      <w:proofErr w:type="spellStart"/>
+      <w:r>
+        <w:rPr>
+          <w:b/>
+          <w:color w:val="0000FF"/>
+        </w:rPr>
+        <w:t>resources</w:t>
+      </w:r>
+      <w:proofErr w:type="spellEnd"/>
       <w:r>
         <w:t xml:space="preserve">.  </w:t>
       </w:r>
@@ -1703,12 +1996,21 @@
       <w:r>
         <w:t xml:space="preserve">Manejar </w:t>
       </w:r>
+      <w:proofErr w:type="spellStart"/>
       <w:r>
         <w:rPr>
           <w:b/>
           <w:color w:val="0000FF"/>
         </w:rPr>
-        <w:t xml:space="preserve">IOException </w:t>
+        <w:t>IOException</w:t>
+      </w:r>
+      <w:proofErr w:type="spellEnd"/>
+      <w:r>
+        <w:rPr>
+          <w:b/>
+          <w:color w:val="0000FF"/>
+        </w:rPr>
+        <w:t xml:space="preserve"> </w:t>
       </w:r>
       <w:r>
         <w:t xml:space="preserve">correctamente.  </w:t>
@@ -1718,13 +2020,29 @@
       <w:pPr>
         <w:spacing w:after="575"/>
         <w:ind w:left="1454" w:right="39" w:firstLine="0"/>
+        <w:jc w:val="center"/>
+        <w:rPr>
+          <w:u w:val="single"/>
+        </w:rPr>
+      </w:pPr>
+      <w:r>
+        <w:rPr>
+          <w:u w:val="single"/>
+        </w:rPr>
+        <w:t>ESTRUCTURA DEL PROYECTO.</w:t>
+      </w:r>
+    </w:p>
+    <w:p>
+      <w:pPr>
+        <w:spacing w:after="575"/>
+        <w:ind w:left="1454" w:right="39" w:firstLine="0"/>
       </w:pPr>
       <w:r>
         <w:drawing>
-          <wp:inline distT="0" distB="0" distL="0" distR="0" wp14:anchorId="31F0E7A8" wp14:editId="22BA7CD4">
-            <wp:extent cx="3115110" cy="3267531"/>
-            <wp:effectExtent l="0" t="0" r="9525" b="9525"/>
-            <wp:docPr id="785587158" name="Picture 1" descr="A screenshot of a computer&#10;&#10;AI-generated content may be incorrect."/>
+          <wp:inline distT="0" distB="0" distL="0" distR="0" wp14:anchorId="65D7B64B" wp14:editId="0D266E62">
+            <wp:extent cx="3562847" cy="3896269"/>
+            <wp:effectExtent l="0" t="0" r="0" b="9525"/>
+            <wp:docPr id="1391128864" name="Picture 1" descr="A screenshot of a computer&#10;&#10;AI-generated content may be incorrect."/>
             <wp:cNvGraphicFramePr>
               <a:graphicFrameLocks xmlns:a="http://schemas.openxmlformats.org/drawingml/2006/main" noChangeAspect="1"/>
             </wp:cNvGraphicFramePr>
@@ -1732,7 +2050,7 @@
               <a:graphicData uri="http://schemas.openxmlformats.org/drawingml/2006/picture">
                 <pic:pic xmlns:pic="http://schemas.openxmlformats.org/drawingml/2006/picture">
                   <pic:nvPicPr>
-                    <pic:cNvPr id="785587158" name="Picture 1" descr="A screenshot of a computer&#10;&#10;AI-generated content may be incorrect."/>
+                    <pic:cNvPr id="1391128864" name="Picture 1" descr="A screenshot of a computer&#10;&#10;AI-generated content may be incorrect."/>
                     <pic:cNvPicPr/>
                   </pic:nvPicPr>
                   <pic:blipFill>
@@ -1744,7 +2062,7 @@
                   <pic:spPr>
                     <a:xfrm>
                       <a:off x="0" y="0"/>
-                      <a:ext cx="3115110" cy="3267531"/>
+                      <a:ext cx="3562847" cy="3896269"/>
                     </a:xfrm>
                     <a:prstGeom prst="rect">
                       <a:avLst/>
@@ -1787,6 +2105,7 @@
         <w:ind w:right="39" w:hanging="360"/>
       </w:pPr>
       <w:r>
+        <w:lastRenderedPageBreak/>
         <w:t xml:space="preserve">Aplicar herencia múltiple a través de interfaces para combinar comportamientos.  </w:t>
       </w:r>
     </w:p>
@@ -1830,17 +2149,51 @@
           <w:b/>
           <w:color w:val="0000FF"/>
         </w:rPr>
-        <w:t>try-with-resources</w:t>
-      </w:r>
-      <w:r>
-        <w:t xml:space="preserve"> y uso del bloque </w:t>
-      </w:r>
+        <w:t>try-</w:t>
+      </w:r>
+      <w:proofErr w:type="spellStart"/>
       <w:r>
         <w:rPr>
           <w:b/>
           <w:color w:val="0000FF"/>
         </w:rPr>
-        <w:t xml:space="preserve">finally </w:t>
+        <w:t>with</w:t>
+      </w:r>
+      <w:proofErr w:type="spellEnd"/>
+      <w:r>
+        <w:rPr>
+          <w:b/>
+          <w:color w:val="0000FF"/>
+        </w:rPr>
+        <w:t>-</w:t>
+      </w:r>
+      <w:proofErr w:type="spellStart"/>
+      <w:r>
+        <w:rPr>
+          <w:b/>
+          <w:color w:val="0000FF"/>
+        </w:rPr>
+        <w:t>resources</w:t>
+      </w:r>
+      <w:proofErr w:type="spellEnd"/>
+      <w:r>
+        <w:t xml:space="preserve"> y uso del bloque </w:t>
+      </w:r>
+      <w:proofErr w:type="spellStart"/>
+      <w:r>
+        <w:rPr>
+          <w:b/>
+          <w:color w:val="0000FF"/>
+        </w:rPr>
+        <w:t>finally</w:t>
+      </w:r>
+      <w:proofErr w:type="spellEnd"/>
+      <w:r>
+        <w:rPr>
+          <w:b/>
+          <w:color w:val="0000FF"/>
+        </w:rPr>
+        <w:t xml:space="preserve"> </w:t>
       </w:r>
       <w:r>
         <w:t xml:space="preserve">para manejar recursos y errores.  </w:t>
@@ -1856,7 +2209,6 @@
         <w:ind w:right="39" w:hanging="360"/>
       </w:pPr>
       <w:r>
-        <w:lastRenderedPageBreak/>
         <w:t xml:space="preserve">Reforzar el diseño robusto y mantenible mediante la integración de interfaces y manejo de errores en Java.  </w:t>
       </w:r>
     </w:p>
